--- a/data/Financial_Investment_1.docx
+++ b/data/Financial_Investment_1.docx
@@ -1,6 +1,6 @@
 
 <file path=word/document.xml><?xml version="1.0" encoding="utf-8"?>
-<w:document xmlns:wpc="http://schemas.microsoft.com/office/word/2010/wordprocessingCanvas" xmlns:mc="http://schemas.openxmlformats.org/markup-compatibility/2006" xmlns:o="urn:schemas-microsoft-com:office:office" xmlns:r="http://schemas.openxmlformats.org/officeDocument/2006/relationships" xmlns:m="http://schemas.openxmlformats.org/officeDocument/2006/math" xmlns:v="urn:schemas-microsoft-com:vml" xmlns:wp14="http://schemas.microsoft.com/office/word/2010/wordprocessingDrawing" xmlns:wp="http://schemas.openxmlformats.org/drawingml/2006/wordprocessingDrawing" xmlns:w10="urn:schemas-microsoft-com:office:word" xmlns:w="http://schemas.openxmlformats.org/wordprocessingml/2006/main" xmlns:w14="http://schemas.microsoft.com/office/word/2010/wordml" xmlns:wpg="http://schemas.microsoft.com/office/word/2010/wordprocessingGroup" xmlns:wpi="http://schemas.microsoft.com/office/word/2010/wordprocessingInk" xmlns:wne="http://schemas.microsoft.com/office/word/2006/wordml" xmlns:wps="http://schemas.microsoft.com/office/word/2010/wordprocessingShape" mc:Ignorable="w14 wp14">
+<w:document xmlns:wpc="http://schemas.microsoft.com/office/word/2010/wordprocessingCanvas" xmlns:cx="http://schemas.microsoft.com/office/drawing/2014/chartex" xmlns:cx1="http://schemas.microsoft.com/office/drawing/2015/9/8/chartex" xmlns:cx2="http://schemas.microsoft.com/office/drawing/2015/10/21/chartex" xmlns:cx3="http://schemas.microsoft.com/office/drawing/2016/5/9/chartex" xmlns:cx4="http://schemas.microsoft.com/office/drawing/2016/5/10/chartex" xmlns:cx5="http://schemas.microsoft.com/office/drawing/2016/5/11/chartex" xmlns:cx6="http://schemas.microsoft.com/office/drawing/2016/5/12/chartex" xmlns:cx7="http://schemas.microsoft.com/office/drawing/2016/5/13/chartex" xmlns:cx8="http://schemas.microsoft.com/office/drawing/2016/5/14/chartex" xmlns:mc="http://schemas.openxmlformats.org/markup-compatibility/2006" xmlns:aink="http://schemas.microsoft.com/office/drawing/2016/ink" xmlns:am3d="http://schemas.microsoft.com/office/drawing/2017/model3d" xmlns:o="urn:schemas-microsoft-com:office:office" xmlns:oel="http://schemas.microsoft.com/office/2019/extlst" xmlns:r="http://schemas.openxmlformats.org/officeDocument/2006/relationships" xmlns:m="http://schemas.openxmlformats.org/officeDocument/2006/math" xmlns:v="urn:schemas-microsoft-com:vml" xmlns:wp14="http://schemas.microsoft.com/office/word/2010/wordprocessingDrawing" xmlns:wp="http://schemas.openxmlformats.org/drawingml/2006/wordprocessingDrawing" xmlns:w10="urn:schemas-microsoft-com:office:word" xmlns:w="http://schemas.openxmlformats.org/wordprocessingml/2006/main" xmlns:w14="http://schemas.microsoft.com/office/word/2010/wordml" xmlns:w15="http://schemas.microsoft.com/office/word/2012/wordml" xmlns:w16cex="http://schemas.microsoft.com/office/word/2018/wordml/cex" xmlns:w16cid="http://schemas.microsoft.com/office/word/2016/wordml/cid" xmlns:w16="http://schemas.microsoft.com/office/word/2018/wordml" xmlns:w16du="http://schemas.microsoft.com/office/word/2023/wordml/word16du" xmlns:w16sdtdh="http://schemas.microsoft.com/office/word/2020/wordml/sdtdatahash" xmlns:w16sdtfl="http://schemas.microsoft.com/office/word/2024/wordml/sdtformatlock" xmlns:w16se="http://schemas.microsoft.com/office/word/2015/wordml/symex" xmlns:wpg="http://schemas.microsoft.com/office/word/2010/wordprocessingGroup" xmlns:wpi="http://schemas.microsoft.com/office/word/2010/wordprocessingInk" xmlns:wne="http://schemas.microsoft.com/office/word/2006/wordml" xmlns:wps="http://schemas.microsoft.com/office/word/2010/wordprocessingShape" mc:Ignorable="w14 w15 w16se w16cid w16 w16cex w16sdtdh w16sdtfl w16du wp14">
   <w:body>
     <w:p>
       <w:pPr>
@@ -18,7 +18,7 @@
         <mc:AlternateContent>
           <mc:Choice Requires="wpg">
             <w:drawing>
-              <wp:anchor distT="0" distB="0" distL="0" distR="0" simplePos="0" relativeHeight="251659264" behindDoc="0" locked="0" layoutInCell="1" allowOverlap="1" wp14:anchorId="1998BD57" wp14:editId="13A4790B">
+              <wp:anchor distT="0" distB="0" distL="0" distR="0" simplePos="0" relativeHeight="251659264" behindDoc="0" locked="0" layoutInCell="1" allowOverlap="1" wp14:anchorId="6986BBCD" wp14:editId="6986BBCE">
                 <wp:simplePos x="0" y="0"/>
                 <wp:positionH relativeFrom="page">
                   <wp:posOffset>0</wp:posOffset>
@@ -53,7 +53,7 @@
                           <pic:cNvPicPr/>
                         </pic:nvPicPr>
                         <pic:blipFill>
-                          <a:blip r:embed="rId8" cstate="print"/>
+                          <a:blip r:embed="rId7" cstate="print"/>
                           <a:stretch>
                             <a:fillRect/>
                           </a:stretch>
@@ -122,7 +122,7 @@
                           <pic:cNvPicPr/>
                         </pic:nvPicPr>
                         <pic:blipFill>
-                          <a:blip r:embed="rId9" cstate="print"/>
+                          <a:blip r:embed="rId8" cstate="print"/>
                           <a:stretch>
                             <a:fillRect/>
                           </a:stretch>
@@ -145,7 +145,7 @@
           </mc:Choice>
           <mc:Fallback>
             <w:pict>
-              <v:group id="Group 7" o:spid="_x0000_s1026" style="position:absolute;margin-left:0;margin-top:0;width:612pt;height:116.1pt;z-index:251659264;mso-wrap-distance-left:0;mso-wrap-distance-right:0;mso-position-horizontal-relative:page;mso-position-vertical-relative:page" coordsize="77724,14744" o:gfxdata="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">
+              <v:group w14:anchorId="31A09105" id="Group 7" o:spid="_x0000_s1026" style="position:absolute;margin-left:0;margin-top:0;width:612pt;height:116.1pt;z-index:251659264;mso-wrap-distance-left:0;mso-wrap-distance-right:0;mso-position-horizontal-relative:page;mso-position-vertical-relative:page" coordsize="77724,14744" o:gfxdata="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">
                 <v:shapetype id="_x0000_t75" coordsize="21600,21600" o:spt="75" o:preferrelative="t" path="m@4@5l@4@11@9@11@9@5xe" filled="f" stroked="f">
                   <v:stroke joinstyle="miter"/>
                   <v:formulas>
@@ -165,15 +165,15 @@
                   <v:path o:extrusionok="f" gradientshapeok="t" o:connecttype="rect"/>
                   <o:lock v:ext="edit" aspectratio="t"/>
                 </v:shapetype>
-                <v:shape id="Image 8" o:spid="_x0000_s1027" type="#_x0000_t75" style="position:absolute;width:77724;height:14741;visibility:visible;mso-wrap-style:square" o:gfxdata="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">
-                  <v:imagedata r:id="rId10" o:title=""/>
+                <v:shape id="Image 8" o:spid="_x0000_s1027" type="#_x0000_t75" style="position:absolute;width:77724;height:14741;visibility:visible;mso-wrap-style:square" o:gfxdata="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">
+                  <v:imagedata r:id="rId9" o:title=""/>
                 </v:shape>
-                <v:shape id="Graphic 9" o:spid="_x0000_s1028" style="position:absolute;width:77724;height:14744;visibility:visible;mso-wrap-style:square;v-text-anchor:top" coordsize="7772400,1474470" o:gfxdata="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" path="m,1474139r7772400,l7772400,,,,,1474139xe" fillcolor="#f3f3f3" stroked="f">
+                <v:shape id="Graphic 9" o:spid="_x0000_s1028" style="position:absolute;width:77724;height:14744;visibility:visible;mso-wrap-style:square;v-text-anchor:top" coordsize="7772400,1474470" o:gfxdata="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" path="m,1474139r7772400,l7772400,,,,,1474139xe" fillcolor="#f3f3f3" stroked="f">
                   <v:fill opacity="58853f"/>
                   <v:path arrowok="t"/>
                 </v:shape>
-                <v:shape id="Image 10" o:spid="_x0000_s1029" type="#_x0000_t75" style="position:absolute;left:25198;top:6217;width:27327;height:4548;visibility:visible;mso-wrap-style:square" o:gfxdata="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">
-                  <v:imagedata r:id="rId11" o:title=""/>
+                <v:shape id="Image 10" o:spid="_x0000_s1029" type="#_x0000_t75" style="position:absolute;left:25198;top:6217;width:27327;height:4548;visibility:visible;mso-wrap-style:square" o:gfxdata="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">
+                  <v:imagedata r:id="rId10" o:title=""/>
                 </v:shape>
                 <w10:wrap anchorx="page" anchory="page"/>
               </v:group>
@@ -726,8 +726,6 @@
         </w:rPr>
         <w:t>Lee</w:t>
       </w:r>
-      <w:bookmarkStart w:id="0" w:name="_GoBack"/>
-      <w:bookmarkEnd w:id="0"/>
       <w:r>
         <w:rPr>
           <w:color w:val="002F5C"/>
@@ -756,14 +754,14 @@
           <w:color w:val="002F5C"/>
           <w:u w:val="single" w:color="002F5C"/>
         </w:rPr>
-        <w:t>28</w:t>
-      </w:r>
-      <w:r>
-        <w:rPr>
-          <w:color w:val="002F5C"/>
-          <w:w w:val="105"/>
-        </w:rPr>
-        <w:t xml:space="preserve"> </w:t>
+        <w:t>2</w:t>
+      </w:r>
+      <w:r>
+        <w:rPr>
+          <w:color w:val="002F5C"/>
+          <w:u w:val="single" w:color="002F5C"/>
+        </w:rPr>
+        <w:t>8</w:t>
       </w:r>
     </w:p>
     <w:p>
@@ -840,22 +838,7 @@
           <w:w w:val="105"/>
         </w:rPr>
         <w:tab/>
-      </w:r>
-      <w:proofErr w:type="gramStart"/>
-      <w:r>
-        <w:rPr>
-          <w:color w:val="002F5C"/>
-          <w:w w:val="105"/>
-        </w:rPr>
-        <w:t>Today’s</w:t>
-      </w:r>
-      <w:proofErr w:type="gramEnd"/>
-      <w:r>
-        <w:rPr>
-          <w:color w:val="002F5C"/>
-          <w:w w:val="105"/>
-        </w:rPr>
-        <w:t xml:space="preserve"> Date: </w:t>
+        <w:t xml:space="preserve">Today’s Date: </w:t>
       </w:r>
       <w:r>
         <w:rPr>
@@ -2146,7 +2129,7 @@
               <mc:AlternateContent>
                 <mc:Choice Requires="wpg">
                   <w:drawing>
-                    <wp:inline distT="0" distB="0" distL="0" distR="0" wp14:anchorId="631FF267" wp14:editId="5BA33E0C">
+                    <wp:inline distT="0" distB="0" distL="0" distR="0" wp14:anchorId="6986BBCF" wp14:editId="6986BBD0">
                       <wp:extent cx="882650" cy="2540"/>
                       <wp:effectExtent l="9525" t="0" r="0" b="6985"/>
                       <wp:docPr id="11" name="Group 11"/>
@@ -2214,8 +2197,8 @@
                 </mc:Choice>
                 <mc:Fallback>
                   <w:pict>
-                    <v:group id="Group 11" o:spid="_x0000_s1026" style="width:69.5pt;height:.2pt;mso-position-horizontal-relative:char;mso-position-vertical-relative:line" coordsize="8826,25" o:gfxdata="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">
-                      <v:shape id="Graphic 12" o:spid="_x0000_s1027" style="position:absolute;top:11;width:8826;height:13;visibility:visible;mso-wrap-style:square;v-text-anchor:top" coordsize="882650,1270" o:gfxdata="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" path="m,l882357,e" filled="f" strokecolor="#002f5c" strokeweight=".06489mm">
+                    <v:group w14:anchorId="3CABF4A3" id="Group 11" o:spid="_x0000_s1026" style="width:69.5pt;height:.2pt;mso-position-horizontal-relative:char;mso-position-vertical-relative:line" coordsize="8826,25" o:gfxdata="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">
+                      <v:shape id="Graphic 12" o:spid="_x0000_s1027" style="position:absolute;top:11;width:8826;height:13;visibility:visible;mso-wrap-style:square;v-text-anchor:top" coordsize="882650,1270" o:gfxdata="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" path="m,l882357,e" filled="f" strokecolor="#002f5c" strokeweight=".06489mm">
                         <v:path arrowok="t"/>
                       </v:shape>
                       <w10:anchorlock/>
@@ -4017,7 +4000,7 @@
           <w:sz w:val="18"/>
         </w:rPr>
         <w:sectPr>
-          <w:footerReference w:type="default" r:id="rId12"/>
+          <w:footerReference w:type="default" r:id="rId11"/>
           <w:pgSz w:w="12240" w:h="15840"/>
           <w:pgMar w:top="0" w:right="620" w:bottom="700" w:left="620" w:header="0" w:footer="516" w:gutter="0"/>
           <w:pgNumType w:start="1"/>
@@ -4039,7 +4022,7 @@
         </w:rPr>
         <w:lastRenderedPageBreak/>
         <w:drawing>
-          <wp:anchor distT="0" distB="0" distL="0" distR="0" simplePos="0" relativeHeight="251660288" behindDoc="0" locked="0" layoutInCell="1" allowOverlap="1" wp14:anchorId="29B29978" wp14:editId="43B65AD9">
+          <wp:anchor distT="0" distB="0" distL="0" distR="0" simplePos="0" relativeHeight="251660288" behindDoc="0" locked="0" layoutInCell="1" allowOverlap="1" wp14:anchorId="6986BBD1" wp14:editId="6986BBD2">
             <wp:simplePos x="0" y="0"/>
             <wp:positionH relativeFrom="page">
               <wp:posOffset>457200</wp:posOffset>
@@ -4062,7 +4045,7 @@
                     <pic:cNvPicPr/>
                   </pic:nvPicPr>
                   <pic:blipFill>
-                    <a:blip r:embed="rId13" cstate="print"/>
+                    <a:blip r:embed="rId12" cstate="print"/>
                     <a:stretch>
                       <a:fillRect/>
                     </a:stretch>
@@ -4137,7 +4120,7 @@
         <mc:AlternateContent>
           <mc:Choice Requires="wps">
             <w:drawing>
-              <wp:anchor distT="0" distB="0" distL="0" distR="0" simplePos="0" relativeHeight="251665408" behindDoc="1" locked="0" layoutInCell="1" allowOverlap="1" wp14:anchorId="273D07C5" wp14:editId="6B5FDD97">
+              <wp:anchor distT="0" distB="0" distL="0" distR="0" simplePos="0" relativeHeight="251665408" behindDoc="1" locked="0" layoutInCell="1" allowOverlap="1" wp14:anchorId="6986BBD3" wp14:editId="6986BBD4">
                 <wp:simplePos x="0" y="0"/>
                 <wp:positionH relativeFrom="page">
                   <wp:posOffset>457200</wp:posOffset>
@@ -4201,7 +4184,7 @@
           </mc:Choice>
           <mc:Fallback>
             <w:pict>
-              <v:shape id="Graphic 14" o:spid="_x0000_s1026" style="position:absolute;margin-left:36pt;margin-top:13.55pt;width:540pt;height:.1pt;z-index:-251651072;visibility:visible;mso-wrap-style:square;mso-wrap-distance-left:0;mso-wrap-distance-top:0;mso-wrap-distance-right:0;mso-wrap-distance-bottom:0;mso-position-horizontal:absolute;mso-position-horizontal-relative:page;mso-position-vertical:absolute;mso-position-vertical-relative:text;v-text-anchor:top" coordsize="6858000,1270" o:gfxdata="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" path="m,l6858000,e" filled="f" strokecolor="#002f5c" strokeweight="1pt">
+              <v:shape w14:anchorId="0F1BEBFF" id="Graphic 14" o:spid="_x0000_s1026" style="position:absolute;margin-left:36pt;margin-top:13.55pt;width:540pt;height:.1pt;z-index:-251651072;visibility:visible;mso-wrap-style:square;mso-wrap-distance-left:0;mso-wrap-distance-top:0;mso-wrap-distance-right:0;mso-wrap-distance-bottom:0;mso-position-horizontal:absolute;mso-position-horizontal-relative:page;mso-position-vertical:absolute;mso-position-vertical-relative:text;v-text-anchor:top" coordsize="6858000,1270" o:gfxdata="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" path="m,l6858000,e" filled="f" strokecolor="#002f5c" strokeweight="1pt">
                 <v:path arrowok="t"/>
                 <w10:wrap type="topAndBottom" anchorx="page"/>
               </v:shape>
@@ -6286,27 +6269,7 @@
                 <w:w w:val="105"/>
                 <w:sz w:val="18"/>
               </w:rPr>
-              <w:t>(</w:t>
-            </w:r>
-            <w:proofErr w:type="gramStart"/>
-            <w:r>
-              <w:rPr>
-                <w:i/>
-                <w:color w:val="002F5C"/>
-                <w:w w:val="105"/>
-                <w:sz w:val="18"/>
-              </w:rPr>
-              <w:t>car</w:t>
-            </w:r>
-            <w:proofErr w:type="gramEnd"/>
-            <w:r>
-              <w:rPr>
-                <w:i/>
-                <w:color w:val="002F5C"/>
-                <w:w w:val="105"/>
-                <w:sz w:val="18"/>
-              </w:rPr>
-              <w:t>,</w:t>
+              <w:t>(car,</w:t>
             </w:r>
             <w:r>
               <w:rPr>
@@ -6661,7 +6624,7 @@
         <mc:AlternateContent>
           <mc:Choice Requires="wps">
             <w:drawing>
-              <wp:anchor distT="0" distB="0" distL="0" distR="0" simplePos="0" relativeHeight="251666432" behindDoc="1" locked="0" layoutInCell="1" allowOverlap="1" wp14:anchorId="0563009E" wp14:editId="421B7016">
+              <wp:anchor distT="0" distB="0" distL="0" distR="0" simplePos="0" relativeHeight="251666432" behindDoc="1" locked="0" layoutInCell="1" allowOverlap="1" wp14:anchorId="6986BBD5" wp14:editId="6986BBD6">
                 <wp:simplePos x="0" y="0"/>
                 <wp:positionH relativeFrom="page">
                   <wp:posOffset>685800</wp:posOffset>
@@ -6725,7 +6688,7 @@
           </mc:Choice>
           <mc:Fallback>
             <w:pict>
-              <v:shape id="Graphic 15" o:spid="_x0000_s1026" style="position:absolute;margin-left:54pt;margin-top:17.35pt;width:218.55pt;height:.1pt;z-index:-251650048;visibility:visible;mso-wrap-style:square;mso-wrap-distance-left:0;mso-wrap-distance-top:0;mso-wrap-distance-right:0;mso-wrap-distance-bottom:0;mso-position-horizontal:absolute;mso-position-horizontal-relative:page;mso-position-vertical:absolute;mso-position-vertical-relative:text;v-text-anchor:top" coordsize="2775585,1270" o:gfxdata="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" path="m,l2775242,e" filled="f" strokecolor="#002f5c" strokeweight=".06489mm">
+              <v:shape w14:anchorId="64431CBF" id="Graphic 15" o:spid="_x0000_s1026" style="position:absolute;margin-left:54pt;margin-top:17.35pt;width:218.55pt;height:.1pt;z-index:-251650048;visibility:visible;mso-wrap-style:square;mso-wrap-distance-left:0;mso-wrap-distance-top:0;mso-wrap-distance-right:0;mso-wrap-distance-bottom:0;mso-position-horizontal:absolute;mso-position-horizontal-relative:page;mso-position-vertical:absolute;mso-position-vertical-relative:text;v-text-anchor:top" coordsize="2775585,1270" o:gfxdata="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" path="m,l2775242,e" filled="f" strokecolor="#002f5c" strokeweight=".06489mm">
                 <v:path arrowok="t"/>
                 <w10:wrap type="topAndBottom" anchorx="page"/>
               </v:shape>
@@ -6741,7 +6704,7 @@
         <mc:AlternateContent>
           <mc:Choice Requires="wps">
             <w:drawing>
-              <wp:anchor distT="0" distB="0" distL="0" distR="0" simplePos="0" relativeHeight="251667456" behindDoc="1" locked="0" layoutInCell="1" allowOverlap="1" wp14:anchorId="31A7C8CB" wp14:editId="0CCEF48F">
+              <wp:anchor distT="0" distB="0" distL="0" distR="0" simplePos="0" relativeHeight="251667456" behindDoc="1" locked="0" layoutInCell="1" allowOverlap="1" wp14:anchorId="6986BBD7" wp14:editId="6986BBD8">
                 <wp:simplePos x="0" y="0"/>
                 <wp:positionH relativeFrom="page">
                   <wp:posOffset>3557160</wp:posOffset>
@@ -6805,7 +6768,7 @@
           </mc:Choice>
           <mc:Fallback>
             <w:pict>
-              <v:shape id="Graphic 16" o:spid="_x0000_s1026" style="position:absolute;margin-left:280.1pt;margin-top:17.35pt;width:169.95pt;height:.1pt;z-index:-251649024;visibility:visible;mso-wrap-style:square;mso-wrap-distance-left:0;mso-wrap-distance-top:0;mso-wrap-distance-right:0;mso-wrap-distance-bottom:0;mso-position-horizontal:absolute;mso-position-horizontal-relative:page;mso-position-vertical:absolute;mso-position-vertical-relative:text;v-text-anchor:top" coordsize="2158365,1270" o:gfxdata="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" path="m,l2157844,e" filled="f" strokecolor="#002f5c" strokeweight=".06489mm">
+              <v:shape w14:anchorId="39921D4F" id="Graphic 16" o:spid="_x0000_s1026" style="position:absolute;margin-left:280.1pt;margin-top:17.35pt;width:169.95pt;height:.1pt;z-index:-251649024;visibility:visible;mso-wrap-style:square;mso-wrap-distance-left:0;mso-wrap-distance-top:0;mso-wrap-distance-right:0;mso-wrap-distance-bottom:0;mso-position-horizontal:absolute;mso-position-horizontal-relative:page;mso-position-vertical:absolute;mso-position-vertical-relative:text;v-text-anchor:top" coordsize="2158365,1270" o:gfxdata="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" path="m,l2157844,e" filled="f" strokecolor="#002f5c" strokeweight=".06489mm">
                 <v:path arrowok="t"/>
                 <w10:wrap type="topAndBottom" anchorx="page"/>
               </v:shape>
@@ -6821,7 +6784,7 @@
         <mc:AlternateContent>
           <mc:Choice Requires="wps">
             <w:drawing>
-              <wp:anchor distT="0" distB="0" distL="0" distR="0" simplePos="0" relativeHeight="251668480" behindDoc="1" locked="0" layoutInCell="1" allowOverlap="1" wp14:anchorId="7A88B922" wp14:editId="6A334D7A">
+              <wp:anchor distT="0" distB="0" distL="0" distR="0" simplePos="0" relativeHeight="251668480" behindDoc="1" locked="0" layoutInCell="1" allowOverlap="1" wp14:anchorId="6986BBD9" wp14:editId="6986BBDA">
                 <wp:simplePos x="0" y="0"/>
                 <wp:positionH relativeFrom="page">
                   <wp:posOffset>5811120</wp:posOffset>
@@ -6885,7 +6848,7 @@
           </mc:Choice>
           <mc:Fallback>
             <w:pict>
-              <v:shape id="Graphic 17" o:spid="_x0000_s1026" style="position:absolute;margin-left:457.55pt;margin-top:17.35pt;width:100.25pt;height:.1pt;z-index:-251648000;visibility:visible;mso-wrap-style:square;mso-wrap-distance-left:0;mso-wrap-distance-top:0;mso-wrap-distance-right:0;mso-wrap-distance-bottom:0;mso-position-horizontal:absolute;mso-position-horizontal-relative:page;mso-position-vertical:absolute;mso-position-vertical-relative:text;v-text-anchor:top" coordsize="1273175,1270" o:gfxdata="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" path="m,l1272552,e" filled="f" strokecolor="#002f5c" strokeweight=".06489mm">
+              <v:shape w14:anchorId="78FE9341" id="Graphic 17" o:spid="_x0000_s1026" style="position:absolute;margin-left:457.55pt;margin-top:17.35pt;width:100.25pt;height:.1pt;z-index:-251648000;visibility:visible;mso-wrap-style:square;mso-wrap-distance-left:0;mso-wrap-distance-top:0;mso-wrap-distance-right:0;mso-wrap-distance-bottom:0;mso-position-horizontal:absolute;mso-position-horizontal-relative:page;mso-position-vertical:absolute;mso-position-vertical-relative:text;v-text-anchor:top" coordsize="1273175,1270" o:gfxdata="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" path="m,l1272552,e" filled="f" strokecolor="#002f5c" strokeweight=".06489mm">
                 <v:path arrowok="t"/>
                 <w10:wrap type="topAndBottom" anchorx="page"/>
               </v:shape>
@@ -6901,7 +6864,7 @@
         <mc:AlternateContent>
           <mc:Choice Requires="wps">
             <w:drawing>
-              <wp:anchor distT="0" distB="0" distL="0" distR="0" simplePos="0" relativeHeight="251669504" behindDoc="1" locked="0" layoutInCell="1" allowOverlap="1" wp14:anchorId="4D303289" wp14:editId="4D0F9D37">
+              <wp:anchor distT="0" distB="0" distL="0" distR="0" simplePos="0" relativeHeight="251669504" behindDoc="1" locked="0" layoutInCell="1" allowOverlap="1" wp14:anchorId="6986BBDB" wp14:editId="6986BBDC">
                 <wp:simplePos x="0" y="0"/>
                 <wp:positionH relativeFrom="page">
                   <wp:posOffset>685800</wp:posOffset>
@@ -6965,7 +6928,7 @@
           </mc:Choice>
           <mc:Fallback>
             <w:pict>
-              <v:shape id="Graphic 18" o:spid="_x0000_s1026" style="position:absolute;margin-left:54pt;margin-top:35.75pt;width:218.55pt;height:.1pt;z-index:-251646976;visibility:visible;mso-wrap-style:square;mso-wrap-distance-left:0;mso-wrap-distance-top:0;mso-wrap-distance-right:0;mso-wrap-distance-bottom:0;mso-position-horizontal:absolute;mso-position-horizontal-relative:page;mso-position-vertical:absolute;mso-position-vertical-relative:text;v-text-anchor:top" coordsize="2775585,1270" o:gfxdata="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" path="m,l2775242,e" filled="f" strokecolor="#002f5c" strokeweight=".06489mm">
+              <v:shape w14:anchorId="75445033" id="Graphic 18" o:spid="_x0000_s1026" style="position:absolute;margin-left:54pt;margin-top:35.75pt;width:218.55pt;height:.1pt;z-index:-251646976;visibility:visible;mso-wrap-style:square;mso-wrap-distance-left:0;mso-wrap-distance-top:0;mso-wrap-distance-right:0;mso-wrap-distance-bottom:0;mso-position-horizontal:absolute;mso-position-horizontal-relative:page;mso-position-vertical:absolute;mso-position-vertical-relative:text;v-text-anchor:top" coordsize="2775585,1270" o:gfxdata="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" path="m,l2775242,e" filled="f" strokecolor="#002f5c" strokeweight=".06489mm">
                 <v:path arrowok="t"/>
                 <w10:wrap type="topAndBottom" anchorx="page"/>
               </v:shape>
@@ -6981,7 +6944,7 @@
         <mc:AlternateContent>
           <mc:Choice Requires="wps">
             <w:drawing>
-              <wp:anchor distT="0" distB="0" distL="0" distR="0" simplePos="0" relativeHeight="251670528" behindDoc="1" locked="0" layoutInCell="1" allowOverlap="1" wp14:anchorId="6B0F32F3" wp14:editId="41228AAA">
+              <wp:anchor distT="0" distB="0" distL="0" distR="0" simplePos="0" relativeHeight="251670528" behindDoc="1" locked="0" layoutInCell="1" allowOverlap="1" wp14:anchorId="6986BBDD" wp14:editId="6986BBDE">
                 <wp:simplePos x="0" y="0"/>
                 <wp:positionH relativeFrom="page">
                   <wp:posOffset>3557160</wp:posOffset>
@@ -7045,7 +7008,7 @@
           </mc:Choice>
           <mc:Fallback>
             <w:pict>
-              <v:shape id="Graphic 19" o:spid="_x0000_s1026" style="position:absolute;margin-left:280.1pt;margin-top:35.75pt;width:169.95pt;height:.1pt;z-index:-251645952;visibility:visible;mso-wrap-style:square;mso-wrap-distance-left:0;mso-wrap-distance-top:0;mso-wrap-distance-right:0;mso-wrap-distance-bottom:0;mso-position-horizontal:absolute;mso-position-horizontal-relative:page;mso-position-vertical:absolute;mso-position-vertical-relative:text;v-text-anchor:top" coordsize="2158365,1270" o:gfxdata="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" path="m,l2157844,e" filled="f" strokecolor="#002f5c" strokeweight=".06489mm">
+              <v:shape w14:anchorId="6DFF6C41" id="Graphic 19" o:spid="_x0000_s1026" style="position:absolute;margin-left:280.1pt;margin-top:35.75pt;width:169.95pt;height:.1pt;z-index:-251645952;visibility:visible;mso-wrap-style:square;mso-wrap-distance-left:0;mso-wrap-distance-top:0;mso-wrap-distance-right:0;mso-wrap-distance-bottom:0;mso-position-horizontal:absolute;mso-position-horizontal-relative:page;mso-position-vertical:absolute;mso-position-vertical-relative:text;v-text-anchor:top" coordsize="2158365,1270" o:gfxdata="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" path="m,l2157844,e" filled="f" strokecolor="#002f5c" strokeweight=".06489mm">
                 <v:path arrowok="t"/>
                 <w10:wrap type="topAndBottom" anchorx="page"/>
               </v:shape>
@@ -7061,7 +7024,7 @@
         <mc:AlternateContent>
           <mc:Choice Requires="wps">
             <w:drawing>
-              <wp:anchor distT="0" distB="0" distL="0" distR="0" simplePos="0" relativeHeight="251671552" behindDoc="1" locked="0" layoutInCell="1" allowOverlap="1" wp14:anchorId="652E754C" wp14:editId="4256C0C5">
+              <wp:anchor distT="0" distB="0" distL="0" distR="0" simplePos="0" relativeHeight="251671552" behindDoc="1" locked="0" layoutInCell="1" allowOverlap="1" wp14:anchorId="6986BBDF" wp14:editId="6986BBE0">
                 <wp:simplePos x="0" y="0"/>
                 <wp:positionH relativeFrom="page">
                   <wp:posOffset>5811120</wp:posOffset>
@@ -7125,7 +7088,7 @@
           </mc:Choice>
           <mc:Fallback>
             <w:pict>
-              <v:shape id="Graphic 20" o:spid="_x0000_s1026" style="position:absolute;margin-left:457.55pt;margin-top:35.75pt;width:100.25pt;height:.1pt;z-index:-251644928;visibility:visible;mso-wrap-style:square;mso-wrap-distance-left:0;mso-wrap-distance-top:0;mso-wrap-distance-right:0;mso-wrap-distance-bottom:0;mso-position-horizontal:absolute;mso-position-horizontal-relative:page;mso-position-vertical:absolute;mso-position-vertical-relative:text;v-text-anchor:top" coordsize="1273175,1270" o:gfxdata="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" path="m,l1272552,e" filled="f" strokecolor="#002f5c" strokeweight=".06489mm">
+              <v:shape w14:anchorId="10833B8C" id="Graphic 20" o:spid="_x0000_s1026" style="position:absolute;margin-left:457.55pt;margin-top:35.75pt;width:100.25pt;height:.1pt;z-index:-251644928;visibility:visible;mso-wrap-style:square;mso-wrap-distance-left:0;mso-wrap-distance-top:0;mso-wrap-distance-right:0;mso-wrap-distance-bottom:0;mso-position-horizontal:absolute;mso-position-horizontal-relative:page;mso-position-vertical:absolute;mso-position-vertical-relative:text;v-text-anchor:top" coordsize="1273175,1270" o:gfxdata="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" path="m,l1272552,e" filled="f" strokecolor="#002f5c" strokeweight=".06489mm">
                 <v:path arrowok="t"/>
                 <w10:wrap type="topAndBottom" anchorx="page"/>
               </v:shape>
@@ -7141,7 +7104,7 @@
         <mc:AlternateContent>
           <mc:Choice Requires="wps">
             <w:drawing>
-              <wp:anchor distT="0" distB="0" distL="0" distR="0" simplePos="0" relativeHeight="251672576" behindDoc="1" locked="0" layoutInCell="1" allowOverlap="1" wp14:anchorId="152E2F71" wp14:editId="27DECEC7">
+              <wp:anchor distT="0" distB="0" distL="0" distR="0" simplePos="0" relativeHeight="251672576" behindDoc="1" locked="0" layoutInCell="1" allowOverlap="1" wp14:anchorId="6986BBE1" wp14:editId="6986BBE2">
                 <wp:simplePos x="0" y="0"/>
                 <wp:positionH relativeFrom="page">
                   <wp:posOffset>685800</wp:posOffset>
@@ -7205,7 +7168,7 @@
           </mc:Choice>
           <mc:Fallback>
             <w:pict>
-              <v:shape id="Graphic 21" o:spid="_x0000_s1026" style="position:absolute;margin-left:54pt;margin-top:54.15pt;width:218.55pt;height:.1pt;z-index:-251643904;visibility:visible;mso-wrap-style:square;mso-wrap-distance-left:0;mso-wrap-distance-top:0;mso-wrap-distance-right:0;mso-wrap-distance-bottom:0;mso-position-horizontal:absolute;mso-position-horizontal-relative:page;mso-position-vertical:absolute;mso-position-vertical-relative:text;v-text-anchor:top" coordsize="2775585,1270" o:gfxdata="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" path="m,l2775242,e" filled="f" strokecolor="#002f5c" strokeweight=".06489mm">
+              <v:shape w14:anchorId="70F2D054" id="Graphic 21" o:spid="_x0000_s1026" style="position:absolute;margin-left:54pt;margin-top:54.15pt;width:218.55pt;height:.1pt;z-index:-251643904;visibility:visible;mso-wrap-style:square;mso-wrap-distance-left:0;mso-wrap-distance-top:0;mso-wrap-distance-right:0;mso-wrap-distance-bottom:0;mso-position-horizontal:absolute;mso-position-horizontal-relative:page;mso-position-vertical:absolute;mso-position-vertical-relative:text;v-text-anchor:top" coordsize="2775585,1270" o:gfxdata="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" path="m,l2775242,e" filled="f" strokecolor="#002f5c" strokeweight=".06489mm">
                 <v:path arrowok="t"/>
                 <w10:wrap type="topAndBottom" anchorx="page"/>
               </v:shape>
@@ -7221,7 +7184,7 @@
         <mc:AlternateContent>
           <mc:Choice Requires="wps">
             <w:drawing>
-              <wp:anchor distT="0" distB="0" distL="0" distR="0" simplePos="0" relativeHeight="251673600" behindDoc="1" locked="0" layoutInCell="1" allowOverlap="1" wp14:anchorId="29AF8222" wp14:editId="4D202406">
+              <wp:anchor distT="0" distB="0" distL="0" distR="0" simplePos="0" relativeHeight="251673600" behindDoc="1" locked="0" layoutInCell="1" allowOverlap="1" wp14:anchorId="6986BBE3" wp14:editId="6986BBE4">
                 <wp:simplePos x="0" y="0"/>
                 <wp:positionH relativeFrom="page">
                   <wp:posOffset>3557160</wp:posOffset>
@@ -7285,7 +7248,7 @@
           </mc:Choice>
           <mc:Fallback>
             <w:pict>
-              <v:shape id="Graphic 22" o:spid="_x0000_s1026" style="position:absolute;margin-left:280.1pt;margin-top:54.15pt;width:169.95pt;height:.1pt;z-index:-251642880;visibility:visible;mso-wrap-style:square;mso-wrap-distance-left:0;mso-wrap-distance-top:0;mso-wrap-distance-right:0;mso-wrap-distance-bottom:0;mso-position-horizontal:absolute;mso-position-horizontal-relative:page;mso-position-vertical:absolute;mso-position-vertical-relative:text;v-text-anchor:top" coordsize="2158365,1270" o:gfxdata="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" path="m,l2157844,e" filled="f" strokecolor="#002f5c" strokeweight=".06489mm">
+              <v:shape w14:anchorId="79182251" id="Graphic 22" o:spid="_x0000_s1026" style="position:absolute;margin-left:280.1pt;margin-top:54.15pt;width:169.95pt;height:.1pt;z-index:-251642880;visibility:visible;mso-wrap-style:square;mso-wrap-distance-left:0;mso-wrap-distance-top:0;mso-wrap-distance-right:0;mso-wrap-distance-bottom:0;mso-position-horizontal:absolute;mso-position-horizontal-relative:page;mso-position-vertical:absolute;mso-position-vertical-relative:text;v-text-anchor:top" coordsize="2158365,1270" o:gfxdata="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" path="m,l2157844,e" filled="f" strokecolor="#002f5c" strokeweight=".06489mm">
                 <v:path arrowok="t"/>
                 <w10:wrap type="topAndBottom" anchorx="page"/>
               </v:shape>
@@ -7301,7 +7264,7 @@
         <mc:AlternateContent>
           <mc:Choice Requires="wps">
             <w:drawing>
-              <wp:anchor distT="0" distB="0" distL="0" distR="0" simplePos="0" relativeHeight="251674624" behindDoc="1" locked="0" layoutInCell="1" allowOverlap="1" wp14:anchorId="6512D391" wp14:editId="1E4B5644">
+              <wp:anchor distT="0" distB="0" distL="0" distR="0" simplePos="0" relativeHeight="251674624" behindDoc="1" locked="0" layoutInCell="1" allowOverlap="1" wp14:anchorId="6986BBE5" wp14:editId="6986BBE6">
                 <wp:simplePos x="0" y="0"/>
                 <wp:positionH relativeFrom="page">
                   <wp:posOffset>5811120</wp:posOffset>
@@ -7365,7 +7328,7 @@
           </mc:Choice>
           <mc:Fallback>
             <w:pict>
-              <v:shape id="Graphic 23" o:spid="_x0000_s1026" style="position:absolute;margin-left:457.55pt;margin-top:54.15pt;width:100.25pt;height:.1pt;z-index:-251641856;visibility:visible;mso-wrap-style:square;mso-wrap-distance-left:0;mso-wrap-distance-top:0;mso-wrap-distance-right:0;mso-wrap-distance-bottom:0;mso-position-horizontal:absolute;mso-position-horizontal-relative:page;mso-position-vertical:absolute;mso-position-vertical-relative:text;v-text-anchor:top" coordsize="1273175,1270" o:gfxdata="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" path="m,l1272552,e" filled="f" strokecolor="#002f5c" strokeweight=".06489mm">
+              <v:shape w14:anchorId="5CA52F10" id="Graphic 23" o:spid="_x0000_s1026" style="position:absolute;margin-left:457.55pt;margin-top:54.15pt;width:100.25pt;height:.1pt;z-index:-251641856;visibility:visible;mso-wrap-style:square;mso-wrap-distance-left:0;mso-wrap-distance-top:0;mso-wrap-distance-right:0;mso-wrap-distance-bottom:0;mso-position-horizontal:absolute;mso-position-horizontal-relative:page;mso-position-vertical:absolute;mso-position-vertical-relative:text;v-text-anchor:top" coordsize="1273175,1270" o:gfxdata="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" path="m,l1272552,e" filled="f" strokecolor="#002f5c" strokeweight=".06489mm">
                 <v:path arrowok="t"/>
                 <w10:wrap type="topAndBottom" anchorx="page"/>
               </v:shape>
@@ -7381,7 +7344,7 @@
         <mc:AlternateContent>
           <mc:Choice Requires="wps">
             <w:drawing>
-              <wp:anchor distT="0" distB="0" distL="0" distR="0" simplePos="0" relativeHeight="251675648" behindDoc="1" locked="0" layoutInCell="1" allowOverlap="1" wp14:anchorId="4B393A75" wp14:editId="6D84667B">
+              <wp:anchor distT="0" distB="0" distL="0" distR="0" simplePos="0" relativeHeight="251675648" behindDoc="1" locked="0" layoutInCell="1" allowOverlap="1" wp14:anchorId="6986BBE7" wp14:editId="6986BBE8">
                 <wp:simplePos x="0" y="0"/>
                 <wp:positionH relativeFrom="page">
                   <wp:posOffset>685800</wp:posOffset>
@@ -7445,7 +7408,7 @@
           </mc:Choice>
           <mc:Fallback>
             <w:pict>
-              <v:shape id="Graphic 24" o:spid="_x0000_s1026" style="position:absolute;margin-left:54pt;margin-top:72.55pt;width:218.55pt;height:.1pt;z-index:-251640832;visibility:visible;mso-wrap-style:square;mso-wrap-distance-left:0;mso-wrap-distance-top:0;mso-wrap-distance-right:0;mso-wrap-distance-bottom:0;mso-position-horizontal:absolute;mso-position-horizontal-relative:page;mso-position-vertical:absolute;mso-position-vertical-relative:text;v-text-anchor:top" coordsize="2775585,1270" o:gfxdata="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" path="m,l2775242,e" filled="f" strokecolor="#002f5c" strokeweight=".06489mm">
+              <v:shape w14:anchorId="7B84604D" id="Graphic 24" o:spid="_x0000_s1026" style="position:absolute;margin-left:54pt;margin-top:72.55pt;width:218.55pt;height:.1pt;z-index:-251640832;visibility:visible;mso-wrap-style:square;mso-wrap-distance-left:0;mso-wrap-distance-top:0;mso-wrap-distance-right:0;mso-wrap-distance-bottom:0;mso-position-horizontal:absolute;mso-position-horizontal-relative:page;mso-position-vertical:absolute;mso-position-vertical-relative:text;v-text-anchor:top" coordsize="2775585,1270" o:gfxdata="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" path="m,l2775242,e" filled="f" strokecolor="#002f5c" strokeweight=".06489mm">
                 <v:path arrowok="t"/>
                 <w10:wrap type="topAndBottom" anchorx="page"/>
               </v:shape>
@@ -7461,7 +7424,7 @@
         <mc:AlternateContent>
           <mc:Choice Requires="wps">
             <w:drawing>
-              <wp:anchor distT="0" distB="0" distL="0" distR="0" simplePos="0" relativeHeight="251676672" behindDoc="1" locked="0" layoutInCell="1" allowOverlap="1" wp14:anchorId="0B5C5D92" wp14:editId="717E5844">
+              <wp:anchor distT="0" distB="0" distL="0" distR="0" simplePos="0" relativeHeight="251676672" behindDoc="1" locked="0" layoutInCell="1" allowOverlap="1" wp14:anchorId="6986BBE9" wp14:editId="6986BBEA">
                 <wp:simplePos x="0" y="0"/>
                 <wp:positionH relativeFrom="page">
                   <wp:posOffset>3557160</wp:posOffset>
@@ -7525,7 +7488,7 @@
           </mc:Choice>
           <mc:Fallback>
             <w:pict>
-              <v:shape id="Graphic 25" o:spid="_x0000_s1026" style="position:absolute;margin-left:280.1pt;margin-top:72.55pt;width:169.95pt;height:.1pt;z-index:-251639808;visibility:visible;mso-wrap-style:square;mso-wrap-distance-left:0;mso-wrap-distance-top:0;mso-wrap-distance-right:0;mso-wrap-distance-bottom:0;mso-position-horizontal:absolute;mso-position-horizontal-relative:page;mso-position-vertical:absolute;mso-position-vertical-relative:text;v-text-anchor:top" coordsize="2158365,1270" o:gfxdata="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" path="m,l2157844,e" filled="f" strokecolor="#002f5c" strokeweight=".06489mm">
+              <v:shape w14:anchorId="4EF0A207" id="Graphic 25" o:spid="_x0000_s1026" style="position:absolute;margin-left:280.1pt;margin-top:72.55pt;width:169.95pt;height:.1pt;z-index:-251639808;visibility:visible;mso-wrap-style:square;mso-wrap-distance-left:0;mso-wrap-distance-top:0;mso-wrap-distance-right:0;mso-wrap-distance-bottom:0;mso-position-horizontal:absolute;mso-position-horizontal-relative:page;mso-position-vertical:absolute;mso-position-vertical-relative:text;v-text-anchor:top" coordsize="2158365,1270" o:gfxdata="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" path="m,l2157844,e" filled="f" strokecolor="#002f5c" strokeweight=".06489mm">
                 <v:path arrowok="t"/>
                 <w10:wrap type="topAndBottom" anchorx="page"/>
               </v:shape>
@@ -7541,7 +7504,7 @@
         <mc:AlternateContent>
           <mc:Choice Requires="wps">
             <w:drawing>
-              <wp:anchor distT="0" distB="0" distL="0" distR="0" simplePos="0" relativeHeight="251677696" behindDoc="1" locked="0" layoutInCell="1" allowOverlap="1" wp14:anchorId="170D2BAE" wp14:editId="6F51792A">
+              <wp:anchor distT="0" distB="0" distL="0" distR="0" simplePos="0" relativeHeight="251677696" behindDoc="1" locked="0" layoutInCell="1" allowOverlap="1" wp14:anchorId="6986BBEB" wp14:editId="6986BBEC">
                 <wp:simplePos x="0" y="0"/>
                 <wp:positionH relativeFrom="page">
                   <wp:posOffset>5811120</wp:posOffset>
@@ -7605,7 +7568,7 @@
           </mc:Choice>
           <mc:Fallback>
             <w:pict>
-              <v:shape id="Graphic 26" o:spid="_x0000_s1026" style="position:absolute;margin-left:457.55pt;margin-top:72.55pt;width:100.25pt;height:.1pt;z-index:-251638784;visibility:visible;mso-wrap-style:square;mso-wrap-distance-left:0;mso-wrap-distance-top:0;mso-wrap-distance-right:0;mso-wrap-distance-bottom:0;mso-position-horizontal:absolute;mso-position-horizontal-relative:page;mso-position-vertical:absolute;mso-position-vertical-relative:text;v-text-anchor:top" coordsize="1273175,1270" o:gfxdata="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" path="m,l1272552,e" filled="f" strokecolor="#002f5c" strokeweight=".06489mm">
+              <v:shape w14:anchorId="0FEF07AE" id="Graphic 26" o:spid="_x0000_s1026" style="position:absolute;margin-left:457.55pt;margin-top:72.55pt;width:100.25pt;height:.1pt;z-index:-251638784;visibility:visible;mso-wrap-style:square;mso-wrap-distance-left:0;mso-wrap-distance-top:0;mso-wrap-distance-right:0;mso-wrap-distance-bottom:0;mso-position-horizontal:absolute;mso-position-horizontal-relative:page;mso-position-vertical:absolute;mso-position-vertical-relative:text;v-text-anchor:top" coordsize="1273175,1270" o:gfxdata="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" path="m,l1272552,e" filled="f" strokecolor="#002f5c" strokeweight=".06489mm">
                 <v:path arrowok="t"/>
                 <w10:wrap type="topAndBottom" anchorx="page"/>
               </v:shape>
@@ -7862,7 +7825,6 @@
           <w:spacing w:val="-4"/>
           <w:w w:val="105"/>
         </w:rPr>
-        <w:lastRenderedPageBreak/>
         <w:t>Will</w:t>
       </w:r>
     </w:p>
@@ -7907,9 +7869,8 @@
           <w:position w:val="-2"/>
           <w:lang w:val="en-IN" w:eastAsia="en-IN"/>
         </w:rPr>
-        <w:lastRenderedPageBreak/>
         <w:drawing>
-          <wp:inline distT="0" distB="0" distL="0" distR="0" wp14:anchorId="7D5B015F" wp14:editId="27509C7D">
+          <wp:inline distT="0" distB="0" distL="0" distR="0" wp14:anchorId="6986BBED" wp14:editId="6986BBEE">
             <wp:extent cx="108623" cy="108623"/>
             <wp:effectExtent l="0" t="0" r="0" b="0"/>
             <wp:docPr id="27" name="Image 27"/>
@@ -7924,7 +7885,7 @@
                     <pic:cNvPicPr/>
                   </pic:nvPicPr>
                   <pic:blipFill>
-                    <a:blip r:embed="rId14" cstate="print"/>
+                    <a:blip r:embed="rId13" cstate="print"/>
                     <a:stretch>
                       <a:fillRect/>
                     </a:stretch>
@@ -7952,7 +7913,6 @@
         </w:rPr>
         <w:t xml:space="preserve"> </w:t>
       </w:r>
-      <w:proofErr w:type="gramStart"/>
       <w:r>
         <w:rPr>
           <w:color w:val="002F5C"/>
@@ -7961,7 +7921,6 @@
         </w:rPr>
         <w:t>no</w:t>
       </w:r>
-      <w:proofErr w:type="gramEnd"/>
     </w:p>
     <w:p>
       <w:pPr>
@@ -7988,7 +7947,7 @@
         <mc:AlternateContent>
           <mc:Choice Requires="wpg">
             <w:drawing>
-              <wp:anchor distT="0" distB="0" distL="0" distR="0" simplePos="0" relativeHeight="251661312" behindDoc="0" locked="0" layoutInCell="1" allowOverlap="1" wp14:anchorId="5C0652F6" wp14:editId="79A980D4">
+              <wp:anchor distT="0" distB="0" distL="0" distR="0" simplePos="0" relativeHeight="251661312" behindDoc="0" locked="0" layoutInCell="1" allowOverlap="1" wp14:anchorId="6986BBEF" wp14:editId="6986BBF0">
                 <wp:simplePos x="0" y="0"/>
                 <wp:positionH relativeFrom="page">
                   <wp:posOffset>1885950</wp:posOffset>
@@ -8120,15 +8079,15 @@
           </mc:Choice>
           <mc:Fallback>
             <w:pict>
-              <v:group id="Group 28" o:spid="_x0000_s1026" style="position:absolute;left:0;text-align:left;margin-left:148.5pt;margin-top:-9.1pt;width:27.55pt;height:8.85pt;z-index:251661312;mso-wrap-distance-left:0;mso-wrap-distance-right:0;mso-position-horizontal-relative:page" coordsize="349885,112395" o:gfxdata="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">
-                <v:shape id="Graphic 29" o:spid="_x0000_s1027" style="position:absolute;left:1587;top:4842;width:106045;height:106045;visibility:visible;mso-wrap-style:square;v-text-anchor:top" coordsize="106045,106045" o:gfxdata="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" path="m,105448r105448,l105448,,,,,105448xe" filled="f" strokecolor="#0f2d54" strokeweight=".25pt">
+              <v:group w14:anchorId="6986BBEF" id="Group 28" o:spid="_x0000_s1026" style="position:absolute;left:0;text-align:left;margin-left:148.5pt;margin-top:-9.1pt;width:27.55pt;height:8.85pt;z-index:251661312;mso-wrap-distance-left:0;mso-wrap-distance-right:0;mso-position-horizontal-relative:page" coordsize="349885,112395" o:gfxdata="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">
+                <v:shape id="Graphic 29" o:spid="_x0000_s1027" style="position:absolute;left:1587;top:4842;width:106045;height:106045;visibility:visible;mso-wrap-style:square;v-text-anchor:top" coordsize="106045,106045" o:gfxdata="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" path="m,105448r105448,l105448,,,,,105448xe" filled="f" strokecolor="#0f2d54" strokeweight=".25pt">
                   <v:path arrowok="t"/>
                 </v:shape>
                 <v:shapetype id="_x0000_t202" coordsize="21600,21600" o:spt="202" path="m,l,21600r21600,l21600,xe">
                   <v:stroke joinstyle="miter"/>
                   <v:path gradientshapeok="t" o:connecttype="rect"/>
                 </v:shapetype>
-                <v:shape id="Textbox 30" o:spid="_x0000_s1028" type="#_x0000_t202" style="position:absolute;width:349885;height:112395;visibility:visible;mso-wrap-style:square;v-text-anchor:top" o:gfxdata="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" filled="f" stroked="f">
+                <v:shape id="Textbox 30" o:spid="_x0000_s1028" type="#_x0000_t202" style="position:absolute;width:349885;height:112395;visibility:visible;mso-wrap-style:square;v-text-anchor:top" o:gfxdata="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" filled="f" stroked="f">
                   <v:textbox inset="0,0,0,0">
                     <w:txbxContent>
                       <w:p>
@@ -8174,7 +8133,7 @@
         <mc:AlternateContent>
           <mc:Choice Requires="wps">
             <w:drawing>
-              <wp:anchor distT="0" distB="0" distL="0" distR="0" simplePos="0" relativeHeight="251662336" behindDoc="1" locked="0" layoutInCell="1" allowOverlap="1" wp14:anchorId="76C04092" wp14:editId="487A0F1C">
+              <wp:anchor distT="0" distB="0" distL="0" distR="0" simplePos="0" relativeHeight="251662336" behindDoc="1" locked="0" layoutInCell="1" allowOverlap="1" wp14:anchorId="6986BBF1" wp14:editId="6986BBF2">
                 <wp:simplePos x="0" y="0"/>
                 <wp:positionH relativeFrom="page">
                   <wp:posOffset>1887537</wp:posOffset>
@@ -8248,7 +8207,7 @@
           </mc:Choice>
           <mc:Fallback>
             <w:pict>
-              <v:shape id="Graphic 31" o:spid="_x0000_s1026" style="position:absolute;margin-left:148.6pt;margin-top:9.6pt;width:8.35pt;height:8.35pt;z-index:-251654144;visibility:visible;mso-wrap-style:square;mso-wrap-distance-left:0;mso-wrap-distance-top:0;mso-wrap-distance-right:0;mso-wrap-distance-bottom:0;mso-position-horizontal:absolute;mso-position-horizontal-relative:page;mso-position-vertical:absolute;mso-position-vertical-relative:text;v-text-anchor:top" coordsize="106045,106045" o:gfxdata="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" path="m,105448r105448,l105448,,,,,105448xe" filled="f" strokecolor="#0f2d54" strokeweight=".25pt">
+              <v:shape w14:anchorId="7169ACE6" id="Graphic 31" o:spid="_x0000_s1026" style="position:absolute;margin-left:148.6pt;margin-top:9.6pt;width:8.35pt;height:8.35pt;z-index:-251654144;visibility:visible;mso-wrap-style:square;mso-wrap-distance-left:0;mso-wrap-distance-top:0;mso-wrap-distance-right:0;mso-wrap-distance-bottom:0;mso-position-horizontal:absolute;mso-position-horizontal-relative:page;mso-position-vertical:absolute;mso-position-vertical-relative:text;v-text-anchor:top" coordsize="106045,106045" o:gfxdata="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" path="m,105448r105448,l105448,,,,,105448xe" filled="f" strokecolor="#0f2d54" strokeweight=".25pt">
                 <v:path arrowok="t"/>
                 <w10:wrap anchorx="page"/>
               </v:shape>
@@ -8283,7 +8242,7 @@
           <w:lang w:val="en-IN" w:eastAsia="en-IN"/>
         </w:rPr>
         <w:drawing>
-          <wp:inline distT="0" distB="0" distL="0" distR="0" wp14:anchorId="0DA27892" wp14:editId="2CF832E3">
+          <wp:inline distT="0" distB="0" distL="0" distR="0" wp14:anchorId="6986BBF3" wp14:editId="6986BBF4">
             <wp:extent cx="108623" cy="108623"/>
             <wp:effectExtent l="0" t="0" r="0" b="0"/>
             <wp:docPr id="32" name="Image 32"/>
@@ -8298,7 +8257,7 @@
                     <pic:cNvPicPr/>
                   </pic:nvPicPr>
                   <pic:blipFill>
-                    <a:blip r:embed="rId14" cstate="print"/>
+                    <a:blip r:embed="rId13" cstate="print"/>
                     <a:stretch>
                       <a:fillRect/>
                     </a:stretch>
@@ -8363,7 +8322,7 @@
         <mc:AlternateContent>
           <mc:Choice Requires="wps">
             <w:drawing>
-              <wp:anchor distT="0" distB="0" distL="0" distR="0" simplePos="0" relativeHeight="251663360" behindDoc="1" locked="0" layoutInCell="1" allowOverlap="1" wp14:anchorId="16C144D5" wp14:editId="0F7A5242">
+              <wp:anchor distT="0" distB="0" distL="0" distR="0" simplePos="0" relativeHeight="251663360" behindDoc="1" locked="0" layoutInCell="1" allowOverlap="1" wp14:anchorId="6986BBF5" wp14:editId="6986BBF6">
                 <wp:simplePos x="0" y="0"/>
                 <wp:positionH relativeFrom="page">
                   <wp:posOffset>1887537</wp:posOffset>
@@ -8437,7 +8396,7 @@
           </mc:Choice>
           <mc:Fallback>
             <w:pict>
-              <v:shape id="Graphic 33" o:spid="_x0000_s1026" style="position:absolute;margin-left:148.6pt;margin-top:8.9pt;width:8.35pt;height:8.35pt;z-index:-251653120;visibility:visible;mso-wrap-style:square;mso-wrap-distance-left:0;mso-wrap-distance-top:0;mso-wrap-distance-right:0;mso-wrap-distance-bottom:0;mso-position-horizontal:absolute;mso-position-horizontal-relative:page;mso-position-vertical:absolute;mso-position-vertical-relative:text;v-text-anchor:top" coordsize="106045,106045" o:gfxdata="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" path="m,105448r105448,l105448,,,,,105448xe" filled="f" strokecolor="#0f2d54" strokeweight=".25pt">
+              <v:shape w14:anchorId="7E2F55B6" id="Graphic 33" o:spid="_x0000_s1026" style="position:absolute;margin-left:148.6pt;margin-top:8.9pt;width:8.35pt;height:8.35pt;z-index:-251653120;visibility:visible;mso-wrap-style:square;mso-wrap-distance-left:0;mso-wrap-distance-top:0;mso-wrap-distance-right:0;mso-wrap-distance-bottom:0;mso-position-horizontal:absolute;mso-position-horizontal-relative:page;mso-position-vertical:absolute;mso-position-vertical-relative:text;v-text-anchor:top" coordsize="106045,106045" o:gfxdata="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" path="m,105448r105448,l105448,,,,,105448xe" filled="f" strokecolor="#0f2d54" strokeweight=".25pt">
                 <v:path arrowok="t"/>
                 <w10:wrap anchorx="page"/>
               </v:shape>
@@ -8453,7 +8412,7 @@
         <mc:AlternateContent>
           <mc:Choice Requires="wpg">
             <w:drawing>
-              <wp:anchor distT="0" distB="0" distL="0" distR="0" simplePos="0" relativeHeight="251664384" behindDoc="1" locked="0" layoutInCell="1" allowOverlap="1" wp14:anchorId="62B26E43" wp14:editId="723CFAB2">
+              <wp:anchor distT="0" distB="0" distL="0" distR="0" simplePos="0" relativeHeight="251664384" behindDoc="1" locked="0" layoutInCell="1" allowOverlap="1" wp14:anchorId="6986BBF7" wp14:editId="6986BBF8">
                 <wp:simplePos x="0" y="0"/>
                 <wp:positionH relativeFrom="page">
                   <wp:posOffset>1885950</wp:posOffset>
@@ -8584,11 +8543,11 @@
           </mc:Choice>
           <mc:Fallback>
             <w:pict>
-              <v:group id="Group 34" o:spid="_x0000_s1029" style="position:absolute;left:0;text-align:left;margin-left:148.5pt;margin-top:26.7pt;width:27.55pt;height:8.95pt;z-index:-251652096;mso-wrap-distance-left:0;mso-wrap-distance-right:0;mso-position-horizontal-relative:page" coordsize="349885,113664" o:gfxdata="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">
-                <v:shape id="Graphic 35" o:spid="_x0000_s1030" style="position:absolute;left:1587;top:5997;width:106045;height:106045;visibility:visible;mso-wrap-style:square;v-text-anchor:top" coordsize="106045,106045" o:gfxdata="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" path="m,105448r105448,l105448,,,,,105448xe" filled="f" strokecolor="#0f2d54" strokeweight=".25pt">
+              <v:group w14:anchorId="6986BBF7" id="Group 34" o:spid="_x0000_s1029" style="position:absolute;left:0;text-align:left;margin-left:148.5pt;margin-top:26.7pt;width:27.55pt;height:8.95pt;z-index:-251652096;mso-wrap-distance-left:0;mso-wrap-distance-right:0;mso-position-horizontal-relative:page" coordsize="349885,113664" o:gfxdata="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">
+                <v:shape id="Graphic 35" o:spid="_x0000_s1030" style="position:absolute;left:1587;top:5997;width:106045;height:106045;visibility:visible;mso-wrap-style:square;v-text-anchor:top" coordsize="106045,106045" o:gfxdata="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" path="m,105448r105448,l105448,,,,,105448xe" filled="f" strokecolor="#0f2d54" strokeweight=".25pt">
                   <v:path arrowok="t"/>
                 </v:shape>
-                <v:shape id="Textbox 36" o:spid="_x0000_s1031" type="#_x0000_t202" style="position:absolute;width:349885;height:113664;visibility:visible;mso-wrap-style:square;v-text-anchor:top" o:gfxdata="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" filled="f" stroked="f">
+                <v:shape id="Textbox 36" o:spid="_x0000_s1031" type="#_x0000_t202" style="position:absolute;width:349885;height:113664;visibility:visible;mso-wrap-style:square;v-text-anchor:top" o:gfxdata="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" filled="f" stroked="f">
                   <v:textbox inset="0,0,0,0">
                     <w:txbxContent>
                       <w:p>
@@ -8650,7 +8609,7 @@
           <w:lang w:val="en-IN" w:eastAsia="en-IN"/>
         </w:rPr>
         <w:drawing>
-          <wp:inline distT="0" distB="0" distL="0" distR="0" wp14:anchorId="286A7042" wp14:editId="1661558B">
+          <wp:inline distT="0" distB="0" distL="0" distR="0" wp14:anchorId="6986BBF9" wp14:editId="6986BBFA">
             <wp:extent cx="108623" cy="108623"/>
             <wp:effectExtent l="0" t="0" r="0" b="0"/>
             <wp:docPr id="37" name="Image 37"/>
@@ -8665,7 +8624,7 @@
                     <pic:cNvPicPr/>
                   </pic:nvPicPr>
                   <pic:blipFill>
-                    <a:blip r:embed="rId14" cstate="print"/>
+                    <a:blip r:embed="rId13" cstate="print"/>
                     <a:stretch>
                       <a:fillRect/>
                     </a:stretch>
@@ -8712,7 +8671,7 @@
           <w:lang w:val="en-IN" w:eastAsia="en-IN"/>
         </w:rPr>
         <w:drawing>
-          <wp:inline distT="0" distB="0" distL="0" distR="0" wp14:anchorId="2F1B6680" wp14:editId="49380E65">
+          <wp:inline distT="0" distB="0" distL="0" distR="0" wp14:anchorId="6986BBFB" wp14:editId="6986BBFC">
             <wp:extent cx="108623" cy="108623"/>
             <wp:effectExtent l="0" t="0" r="0" b="0"/>
             <wp:docPr id="38" name="Image 38"/>
@@ -8727,7 +8686,7 @@
                     <pic:cNvPicPr/>
                   </pic:nvPicPr>
                   <pic:blipFill>
-                    <a:blip r:embed="rId14" cstate="print"/>
+                    <a:blip r:embed="rId13" cstate="print"/>
                     <a:stretch>
                       <a:fillRect/>
                     </a:stretch>
@@ -8756,7 +8715,6 @@
         </w:rPr>
         <w:t xml:space="preserve"> </w:t>
       </w:r>
-      <w:proofErr w:type="spellStart"/>
       <w:r>
         <w:rPr>
           <w:color w:val="002F5C"/>
@@ -8765,7 +8723,6 @@
         </w:rPr>
         <w:t>no</w:t>
       </w:r>
-      <w:proofErr w:type="spellEnd"/>
     </w:p>
     <w:p>
       <w:pPr>
@@ -8787,7 +8744,6 @@
           <w:color w:val="002F5C"/>
           <w:w w:val="115"/>
         </w:rPr>
-        <w:lastRenderedPageBreak/>
         <w:t xml:space="preserve">Life Insurance </w:t>
       </w:r>
       <w:r>
@@ -9781,7 +9737,7 @@
 </file>
 
 <file path=word/endnotes.xml><?xml version="1.0" encoding="utf-8"?>
-<w:endnotes xmlns:wpc="http://schemas.microsoft.com/office/word/2010/wordprocessingCanvas" xmlns:mc="http://schemas.openxmlformats.org/markup-compatibility/2006" xmlns:o="urn:schemas-microsoft-com:office:office" xmlns:r="http://schemas.openxmlformats.org/officeDocument/2006/relationships" xmlns:m="http://schemas.openxmlformats.org/officeDocument/2006/math" xmlns:v="urn:schemas-microsoft-com:vml" xmlns:wp14="http://schemas.microsoft.com/office/word/2010/wordprocessingDrawing" xmlns:wp="http://schemas.openxmlformats.org/drawingml/2006/wordprocessingDrawing" xmlns:w10="urn:schemas-microsoft-com:office:word" xmlns:w="http://schemas.openxmlformats.org/wordprocessingml/2006/main" xmlns:w14="http://schemas.microsoft.com/office/word/2010/wordml" xmlns:wpg="http://schemas.microsoft.com/office/word/2010/wordprocessingGroup" xmlns:wpi="http://schemas.microsoft.com/office/word/2010/wordprocessingInk" xmlns:wne="http://schemas.microsoft.com/office/word/2006/wordml" xmlns:wps="http://schemas.microsoft.com/office/word/2010/wordprocessingShape" mc:Ignorable="w14 wp14">
+<w:endnotes xmlns:wpc="http://schemas.microsoft.com/office/word/2010/wordprocessingCanvas" xmlns:cx="http://schemas.microsoft.com/office/drawing/2014/chartex" xmlns:cx1="http://schemas.microsoft.com/office/drawing/2015/9/8/chartex" xmlns:cx2="http://schemas.microsoft.com/office/drawing/2015/10/21/chartex" xmlns:cx3="http://schemas.microsoft.com/office/drawing/2016/5/9/chartex" xmlns:cx4="http://schemas.microsoft.com/office/drawing/2016/5/10/chartex" xmlns:cx5="http://schemas.microsoft.com/office/drawing/2016/5/11/chartex" xmlns:cx6="http://schemas.microsoft.com/office/drawing/2016/5/12/chartex" xmlns:cx7="http://schemas.microsoft.com/office/drawing/2016/5/13/chartex" xmlns:cx8="http://schemas.microsoft.com/office/drawing/2016/5/14/chartex" xmlns:mc="http://schemas.openxmlformats.org/markup-compatibility/2006" xmlns:aink="http://schemas.microsoft.com/office/drawing/2016/ink" xmlns:am3d="http://schemas.microsoft.com/office/drawing/2017/model3d" xmlns:o="urn:schemas-microsoft-com:office:office" xmlns:oel="http://schemas.microsoft.com/office/2019/extlst" xmlns:r="http://schemas.openxmlformats.org/officeDocument/2006/relationships" xmlns:m="http://schemas.openxmlformats.org/officeDocument/2006/math" xmlns:v="urn:schemas-microsoft-com:vml" xmlns:wp14="http://schemas.microsoft.com/office/word/2010/wordprocessingDrawing" xmlns:wp="http://schemas.openxmlformats.org/drawingml/2006/wordprocessingDrawing" xmlns:w10="urn:schemas-microsoft-com:office:word" xmlns:w="http://schemas.openxmlformats.org/wordprocessingml/2006/main" xmlns:w14="http://schemas.microsoft.com/office/word/2010/wordml" xmlns:w15="http://schemas.microsoft.com/office/word/2012/wordml" xmlns:w16cex="http://schemas.microsoft.com/office/word/2018/wordml/cex" xmlns:w16cid="http://schemas.microsoft.com/office/word/2016/wordml/cid" xmlns:w16="http://schemas.microsoft.com/office/word/2018/wordml" xmlns:w16du="http://schemas.microsoft.com/office/word/2023/wordml/word16du" xmlns:w16sdtdh="http://schemas.microsoft.com/office/word/2020/wordml/sdtdatahash" xmlns:w16sdtfl="http://schemas.microsoft.com/office/word/2024/wordml/sdtformatlock" xmlns:w16se="http://schemas.microsoft.com/office/word/2015/wordml/symex" xmlns:wpg="http://schemas.microsoft.com/office/word/2010/wordprocessingGroup" xmlns:wpi="http://schemas.microsoft.com/office/word/2010/wordprocessingInk" xmlns:wne="http://schemas.microsoft.com/office/word/2006/wordml" xmlns:wps="http://schemas.microsoft.com/office/word/2010/wordprocessingShape" mc:Ignorable="w14 w15 w16se w16cid w16 w16cex w16sdtdh w16sdtfl w16du wp14">
   <w:endnote w:type="separator" w:id="-1">
     <w:p>
       <w:r>
@@ -9800,7 +9756,7 @@
 </file>
 
 <file path=word/footer1.xml><?xml version="1.0" encoding="utf-8"?>
-<w:ftr xmlns:wpc="http://schemas.microsoft.com/office/word/2010/wordprocessingCanvas" xmlns:mc="http://schemas.openxmlformats.org/markup-compatibility/2006" xmlns:o="urn:schemas-microsoft-com:office:office" xmlns:r="http://schemas.openxmlformats.org/officeDocument/2006/relationships" xmlns:m="http://schemas.openxmlformats.org/officeDocument/2006/math" xmlns:v="urn:schemas-microsoft-com:vml" xmlns:wp14="http://schemas.microsoft.com/office/word/2010/wordprocessingDrawing" xmlns:wp="http://schemas.openxmlformats.org/drawingml/2006/wordprocessingDrawing" xmlns:w10="urn:schemas-microsoft-com:office:word" xmlns:w="http://schemas.openxmlformats.org/wordprocessingml/2006/main" xmlns:w14="http://schemas.microsoft.com/office/word/2010/wordml" xmlns:wpg="http://schemas.microsoft.com/office/word/2010/wordprocessingGroup" xmlns:wpi="http://schemas.microsoft.com/office/word/2010/wordprocessingInk" xmlns:wne="http://schemas.microsoft.com/office/word/2006/wordml" xmlns:wps="http://schemas.microsoft.com/office/word/2010/wordprocessingShape" mc:Ignorable="w14 wp14">
+<w:ftr xmlns:wpc="http://schemas.microsoft.com/office/word/2010/wordprocessingCanvas" xmlns:cx="http://schemas.microsoft.com/office/drawing/2014/chartex" xmlns:cx1="http://schemas.microsoft.com/office/drawing/2015/9/8/chartex" xmlns:cx2="http://schemas.microsoft.com/office/drawing/2015/10/21/chartex" xmlns:cx3="http://schemas.microsoft.com/office/drawing/2016/5/9/chartex" xmlns:cx4="http://schemas.microsoft.com/office/drawing/2016/5/10/chartex" xmlns:cx5="http://schemas.microsoft.com/office/drawing/2016/5/11/chartex" xmlns:cx6="http://schemas.microsoft.com/office/drawing/2016/5/12/chartex" xmlns:cx7="http://schemas.microsoft.com/office/drawing/2016/5/13/chartex" xmlns:cx8="http://schemas.microsoft.com/office/drawing/2016/5/14/chartex" xmlns:mc="http://schemas.openxmlformats.org/markup-compatibility/2006" xmlns:aink="http://schemas.microsoft.com/office/drawing/2016/ink" xmlns:am3d="http://schemas.microsoft.com/office/drawing/2017/model3d" xmlns:o="urn:schemas-microsoft-com:office:office" xmlns:oel="http://schemas.microsoft.com/office/2019/extlst" xmlns:r="http://schemas.openxmlformats.org/officeDocument/2006/relationships" xmlns:m="http://schemas.openxmlformats.org/officeDocument/2006/math" xmlns:v="urn:schemas-microsoft-com:vml" xmlns:wp14="http://schemas.microsoft.com/office/word/2010/wordprocessingDrawing" xmlns:wp="http://schemas.openxmlformats.org/drawingml/2006/wordprocessingDrawing" xmlns:w10="urn:schemas-microsoft-com:office:word" xmlns:w="http://schemas.openxmlformats.org/wordprocessingml/2006/main" xmlns:w14="http://schemas.microsoft.com/office/word/2010/wordml" xmlns:w15="http://schemas.microsoft.com/office/word/2012/wordml" xmlns:w16cex="http://schemas.microsoft.com/office/word/2018/wordml/cex" xmlns:w16cid="http://schemas.microsoft.com/office/word/2016/wordml/cid" xmlns:w16="http://schemas.microsoft.com/office/word/2018/wordml" xmlns:w16du="http://schemas.microsoft.com/office/word/2023/wordml/word16du" xmlns:w16sdtdh="http://schemas.microsoft.com/office/word/2020/wordml/sdtdatahash" xmlns:w16sdtfl="http://schemas.microsoft.com/office/word/2024/wordml/sdtformatlock" xmlns:w16se="http://schemas.microsoft.com/office/word/2015/wordml/symex" xmlns:wpg="http://schemas.microsoft.com/office/word/2010/wordprocessingGroup" xmlns:wpi="http://schemas.microsoft.com/office/word/2010/wordprocessingInk" xmlns:wne="http://schemas.microsoft.com/office/word/2006/wordml" xmlns:wps="http://schemas.microsoft.com/office/word/2010/wordprocessingShape" mc:Ignorable="w14 w15 w16se w16cid w16 w16cex w16sdtdh w16sdtfl w16du wp14">
   <w:p>
     <w:pPr>
       <w:pStyle w:val="BodyText"/>
@@ -9817,7 +9773,7 @@
       <mc:AlternateContent>
         <mc:Choice Requires="wpg">
           <w:drawing>
-            <wp:anchor distT="0" distB="0" distL="0" distR="0" simplePos="0" relativeHeight="251659264" behindDoc="1" locked="0" layoutInCell="1" allowOverlap="1" wp14:anchorId="64A7DC37" wp14:editId="16B81787">
+            <wp:anchor distT="0" distB="0" distL="0" distR="0" simplePos="0" relativeHeight="251659264" behindDoc="1" locked="0" layoutInCell="1" allowOverlap="1" wp14:anchorId="6986BC02" wp14:editId="6986BC03">
               <wp:simplePos x="0" y="0"/>
               <wp:positionH relativeFrom="page">
                 <wp:posOffset>0</wp:posOffset>
@@ -9949,11 +9905,11 @@
         </mc:Choice>
         <mc:Fallback>
           <w:pict>
-            <v:group id="Group 1" o:spid="_x0000_s1026" style="position:absolute;margin-left:0;margin-top:756.2pt;width:612pt;height:35.8pt;z-index:-251657216;mso-wrap-distance-left:0;mso-wrap-distance-right:0;mso-position-horizontal-relative:page;mso-position-vertical-relative:page" coordsize="77724,4546" o:gfxdata="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">
-              <v:shape id="Graphic 2" o:spid="_x0000_s1027" style="position:absolute;width:77724;height:4546;visibility:visible;mso-wrap-style:square;v-text-anchor:top" coordsize="7772400,454659" o:gfxdata="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" path="m7772400,l,,,454355r7772400,l7772400,xe" fillcolor="#f3f3f3" stroked="f">
+            <v:group w14:anchorId="65ACB5E3" id="Group 1" o:spid="_x0000_s1026" style="position:absolute;margin-left:0;margin-top:756.2pt;width:612pt;height:35.8pt;z-index:-251657216;mso-wrap-distance-left:0;mso-wrap-distance-right:0;mso-position-horizontal-relative:page;mso-position-vertical-relative:page" coordsize="77724,4546" o:gfxdata="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">
+              <v:shape id="Graphic 2" o:spid="_x0000_s1027" style="position:absolute;width:77724;height:4546;visibility:visible;mso-wrap-style:square;v-text-anchor:top" coordsize="7772400,454659" o:gfxdata="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" path="m7772400,l,,,454355r7772400,l7772400,xe" fillcolor="#f3f3f3" stroked="f">
                 <v:path arrowok="t"/>
               </v:shape>
-              <v:shape id="Graphic 3" o:spid="_x0000_s1028" style="position:absolute;top:1094;width:10121;height:2222;visibility:visible;mso-wrap-style:square;v-text-anchor:top" coordsize="1012190,222250" o:gfxdata="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" path="m1011669,l,,,221767r1011669,l934046,108610,1011669,xe" fillcolor="#0f2d54" stroked="f">
+              <v:shape id="Graphic 3" o:spid="_x0000_s1028" style="position:absolute;top:1094;width:10121;height:2222;visibility:visible;mso-wrap-style:square;v-text-anchor:top" coordsize="1012190,222250" o:gfxdata="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" path="m1011669,l,,,221767r1011669,l934046,108610,1011669,xe" fillcolor="#0f2d54" stroked="f">
                 <v:path arrowok="t"/>
               </v:shape>
               <w10:wrap anchorx="page" anchory="page"/>
@@ -9970,7 +9926,7 @@
       <mc:AlternateContent>
         <mc:Choice Requires="wps">
           <w:drawing>
-            <wp:anchor distT="0" distB="0" distL="0" distR="0" simplePos="0" relativeHeight="251660288" behindDoc="1" locked="0" layoutInCell="1" allowOverlap="1" wp14:anchorId="2F6B5EF3" wp14:editId="45266000">
+            <wp:anchor distT="0" distB="0" distL="0" distR="0" simplePos="0" relativeHeight="251660288" behindDoc="1" locked="0" layoutInCell="1" allowOverlap="1" wp14:anchorId="6986BC04" wp14:editId="6986BC05">
               <wp:simplePos x="0" y="0"/>
               <wp:positionH relativeFrom="page">
                 <wp:posOffset>362971</wp:posOffset>
@@ -10103,12 +10059,11 @@
         </mc:Choice>
         <mc:Fallback>
           <w:pict>
-            <v:shapetype id="_x0000_t202" coordsize="21600,21600" o:spt="202" path="m,l,21600r21600,l21600,xe">
+            <v:shapetype w14:anchorId="6986BC04" id="_x0000_t202" coordsize="21600,21600" o:spt="202" path="m,l,21600r21600,l21600,xe">
               <v:stroke joinstyle="miter"/>
               <v:path gradientshapeok="t" o:connecttype="rect"/>
             </v:shapetype>
-            <v:shape id="Textbox 4" o:spid="_x0000_s1032" type="#_x0000_t202" style="position:absolute;margin-left:28.6pt;margin-top:769.15pt;width:30.75pt;height:9.7pt;z-index:-251656192;visibility:visible;mso-wrap-style:square;mso-wrap-distance-left:0;mso-wrap-distance-top:0;mso-wrap-distance-right:0;mso-wrap-distance-bottom:0;mso-position-horizontal:absolute;mso-position-horizontal-relative:page;mso-position-vertical:absolute;mso-position-vertical-relative:page;v-text-anchor:top" o:gfxdata="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" filled="f" stroked="f">
-              <v:path arrowok="t"/>
+            <v:shape id="Textbox 4" o:spid="_x0000_s1032" type="#_x0000_t202" style="position:absolute;margin-left:28.6pt;margin-top:769.15pt;width:30.75pt;height:9.7pt;z-index:-251656192;visibility:visible;mso-wrap-style:square;mso-wrap-distance-left:0;mso-wrap-distance-top:0;mso-wrap-distance-right:0;mso-wrap-distance-bottom:0;mso-position-horizontal:absolute;mso-position-horizontal-relative:page;mso-position-vertical:absolute;mso-position-vertical-relative:page;v-text-anchor:top" o:gfxdata="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" filled="f" stroked="f">
               <v:textbox inset="0,0,0,0">
                 <w:txbxContent>
                   <w:p>
@@ -10215,7 +10170,7 @@
       <mc:AlternateContent>
         <mc:Choice Requires="wps">
           <w:drawing>
-            <wp:anchor distT="0" distB="0" distL="0" distR="0" simplePos="0" relativeHeight="251661312" behindDoc="1" locked="0" layoutInCell="1" allowOverlap="1" wp14:anchorId="6C3DC407" wp14:editId="18962D31">
+            <wp:anchor distT="0" distB="0" distL="0" distR="0" simplePos="0" relativeHeight="251661312" behindDoc="1" locked="0" layoutInCell="1" allowOverlap="1" wp14:anchorId="6986BC06" wp14:editId="6986BC07">
               <wp:simplePos x="0" y="0"/>
               <wp:positionH relativeFrom="page">
                 <wp:posOffset>1957106</wp:posOffset>
@@ -10256,7 +10211,6 @@
                               <w:sz w:val="11"/>
                             </w:rPr>
                           </w:pPr>
-                          <w:proofErr w:type="gramStart"/>
                           <w:r>
                             <w:rPr>
                               <w:rFonts w:ascii="Trebuchet MS" w:hAnsi="Trebuchet MS"/>
@@ -10503,7 +10457,6 @@
                             </w:rPr>
                             <w:t>978.</w:t>
                           </w:r>
-                          <w:proofErr w:type="gramEnd"/>
                           <w:r>
                             <w:rPr>
                               <w:rFonts w:ascii="Trebuchet MS" w:hAnsi="Trebuchet MS"/>
@@ -10538,8 +10491,7 @@
         </mc:Choice>
         <mc:Fallback>
           <w:pict>
-            <v:shape id="Textbox 5" o:spid="_x0000_s1033" type="#_x0000_t202" style="position:absolute;margin-left:154.1pt;margin-top:769.65pt;width:287.4pt;height:8.6pt;z-index:-251655168;visibility:visible;mso-wrap-style:square;mso-wrap-distance-left:0;mso-wrap-distance-top:0;mso-wrap-distance-right:0;mso-wrap-distance-bottom:0;mso-position-horizontal:absolute;mso-position-horizontal-relative:page;mso-position-vertical:absolute;mso-position-vertical-relative:page;v-text-anchor:top" o:gfxdata="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" filled="f" stroked="f">
-              <v:path arrowok="t"/>
+            <v:shape w14:anchorId="6986BC06" id="Textbox 5" o:spid="_x0000_s1033" type="#_x0000_t202" style="position:absolute;margin-left:154.1pt;margin-top:769.65pt;width:287.4pt;height:8.6pt;z-index:-251655168;visibility:visible;mso-wrap-style:square;mso-wrap-distance-left:0;mso-wrap-distance-top:0;mso-wrap-distance-right:0;mso-wrap-distance-bottom:0;mso-position-horizontal:absolute;mso-position-horizontal-relative:page;mso-position-vertical:absolute;mso-position-vertical-relative:page;v-text-anchor:top" o:gfxdata="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" filled="f" stroked="f">
               <v:textbox inset="0,0,0,0">
                 <w:txbxContent>
                   <w:p>
@@ -10551,7 +10503,6 @@
                         <w:sz w:val="11"/>
                       </w:rPr>
                     </w:pPr>
-                    <w:proofErr w:type="gramStart"/>
                     <w:r>
                       <w:rPr>
                         <w:rFonts w:ascii="Trebuchet MS" w:hAnsi="Trebuchet MS"/>
@@ -10798,7 +10749,6 @@
                       </w:rPr>
                       <w:t>978.</w:t>
                     </w:r>
-                    <w:proofErr w:type="gramEnd"/>
                     <w:r>
                       <w:rPr>
                         <w:rFonts w:ascii="Trebuchet MS" w:hAnsi="Trebuchet MS"/>
@@ -10836,7 +10786,7 @@
       <mc:AlternateContent>
         <mc:Choice Requires="wps">
           <w:drawing>
-            <wp:anchor distT="0" distB="0" distL="0" distR="0" simplePos="0" relativeHeight="251662336" behindDoc="1" locked="0" layoutInCell="1" allowOverlap="1" wp14:anchorId="545072F6" wp14:editId="2D57301E">
+            <wp:anchor distT="0" distB="0" distL="0" distR="0" simplePos="0" relativeHeight="251662336" behindDoc="1" locked="0" layoutInCell="1" allowOverlap="1" wp14:anchorId="6986BC08" wp14:editId="6986BC09">
               <wp:simplePos x="0" y="0"/>
               <wp:positionH relativeFrom="page">
                 <wp:posOffset>6197828</wp:posOffset>
@@ -10951,8 +10901,7 @@
         </mc:Choice>
         <mc:Fallback>
           <w:pict>
-            <v:shape id="Textbox 6" o:spid="_x0000_s1034" type="#_x0000_t202" style="position:absolute;margin-left:488pt;margin-top:769.65pt;width:105.95pt;height:8.6pt;z-index:-251654144;visibility:visible;mso-wrap-style:square;mso-wrap-distance-left:0;mso-wrap-distance-top:0;mso-wrap-distance-right:0;mso-wrap-distance-bottom:0;mso-position-horizontal:absolute;mso-position-horizontal-relative:page;mso-position-vertical:absolute;mso-position-vertical-relative:page;v-text-anchor:top" o:gfxdata="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" filled="f" stroked="f">
-              <v:path arrowok="t"/>
+            <v:shape w14:anchorId="6986BC08" id="Textbox 6" o:spid="_x0000_s1034" type="#_x0000_t202" style="position:absolute;margin-left:488pt;margin-top:769.65pt;width:105.95pt;height:8.6pt;z-index:-251654144;visibility:visible;mso-wrap-style:square;mso-wrap-distance-left:0;mso-wrap-distance-top:0;mso-wrap-distance-right:0;mso-wrap-distance-bottom:0;mso-position-horizontal:absolute;mso-position-horizontal-relative:page;mso-position-vertical:absolute;mso-position-vertical-relative:page;v-text-anchor:top" o:gfxdata="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" filled="f" stroked="f">
               <v:textbox inset="0,0,0,0">
                 <w:txbxContent>
                   <w:p>
@@ -11038,7 +10987,7 @@
 </file>
 
 <file path=word/footnotes.xml><?xml version="1.0" encoding="utf-8"?>
-<w:footnotes xmlns:wpc="http://schemas.microsoft.com/office/word/2010/wordprocessingCanvas" xmlns:mc="http://schemas.openxmlformats.org/markup-compatibility/2006" xmlns:o="urn:schemas-microsoft-com:office:office" xmlns:r="http://schemas.openxmlformats.org/officeDocument/2006/relationships" xmlns:m="http://schemas.openxmlformats.org/officeDocument/2006/math" xmlns:v="urn:schemas-microsoft-com:vml" xmlns:wp14="http://schemas.microsoft.com/office/word/2010/wordprocessingDrawing" xmlns:wp="http://schemas.openxmlformats.org/drawingml/2006/wordprocessingDrawing" xmlns:w10="urn:schemas-microsoft-com:office:word" xmlns:w="http://schemas.openxmlformats.org/wordprocessingml/2006/main" xmlns:w14="http://schemas.microsoft.com/office/word/2010/wordml" xmlns:wpg="http://schemas.microsoft.com/office/word/2010/wordprocessingGroup" xmlns:wpi="http://schemas.microsoft.com/office/word/2010/wordprocessingInk" xmlns:wne="http://schemas.microsoft.com/office/word/2006/wordml" xmlns:wps="http://schemas.microsoft.com/office/word/2010/wordprocessingShape" mc:Ignorable="w14 wp14">
+<w:footnotes xmlns:wpc="http://schemas.microsoft.com/office/word/2010/wordprocessingCanvas" xmlns:cx="http://schemas.microsoft.com/office/drawing/2014/chartex" xmlns:cx1="http://schemas.microsoft.com/office/drawing/2015/9/8/chartex" xmlns:cx2="http://schemas.microsoft.com/office/drawing/2015/10/21/chartex" xmlns:cx3="http://schemas.microsoft.com/office/drawing/2016/5/9/chartex" xmlns:cx4="http://schemas.microsoft.com/office/drawing/2016/5/10/chartex" xmlns:cx5="http://schemas.microsoft.com/office/drawing/2016/5/11/chartex" xmlns:cx6="http://schemas.microsoft.com/office/drawing/2016/5/12/chartex" xmlns:cx7="http://schemas.microsoft.com/office/drawing/2016/5/13/chartex" xmlns:cx8="http://schemas.microsoft.com/office/drawing/2016/5/14/chartex" xmlns:mc="http://schemas.openxmlformats.org/markup-compatibility/2006" xmlns:aink="http://schemas.microsoft.com/office/drawing/2016/ink" xmlns:am3d="http://schemas.microsoft.com/office/drawing/2017/model3d" xmlns:o="urn:schemas-microsoft-com:office:office" xmlns:oel="http://schemas.microsoft.com/office/2019/extlst" xmlns:r="http://schemas.openxmlformats.org/officeDocument/2006/relationships" xmlns:m="http://schemas.openxmlformats.org/officeDocument/2006/math" xmlns:v="urn:schemas-microsoft-com:vml" xmlns:wp14="http://schemas.microsoft.com/office/word/2010/wordprocessingDrawing" xmlns:wp="http://schemas.openxmlformats.org/drawingml/2006/wordprocessingDrawing" xmlns:w10="urn:schemas-microsoft-com:office:word" xmlns:w="http://schemas.openxmlformats.org/wordprocessingml/2006/main" xmlns:w14="http://schemas.microsoft.com/office/word/2010/wordml" xmlns:w15="http://schemas.microsoft.com/office/word/2012/wordml" xmlns:w16cex="http://schemas.microsoft.com/office/word/2018/wordml/cex" xmlns:w16cid="http://schemas.microsoft.com/office/word/2016/wordml/cid" xmlns:w16="http://schemas.microsoft.com/office/word/2018/wordml" xmlns:w16du="http://schemas.microsoft.com/office/word/2023/wordml/word16du" xmlns:w16sdtdh="http://schemas.microsoft.com/office/word/2020/wordml/sdtdatahash" xmlns:w16sdtfl="http://schemas.microsoft.com/office/word/2024/wordml/sdtformatlock" xmlns:w16se="http://schemas.microsoft.com/office/word/2015/wordml/symex" xmlns:wpg="http://schemas.microsoft.com/office/word/2010/wordprocessingGroup" xmlns:wpi="http://schemas.microsoft.com/office/word/2010/wordprocessingInk" xmlns:wne="http://schemas.microsoft.com/office/word/2006/wordml" xmlns:wps="http://schemas.microsoft.com/office/word/2010/wordprocessingShape" mc:Ignorable="w14 w15 w16se w16cid w16 w16cex w16sdtdh w16sdtfl w16du wp14">
   <w:footnote w:type="separator" w:id="-1">
     <w:p>
       <w:r>
@@ -11057,8 +11006,8 @@
 </file>
 
 <file path=word/numbering.xml><?xml version="1.0" encoding="utf-8"?>
-<w:numbering xmlns:wpc="http://schemas.microsoft.com/office/word/2010/wordprocessingCanvas" xmlns:mc="http://schemas.openxmlformats.org/markup-compatibility/2006" xmlns:o="urn:schemas-microsoft-com:office:office" xmlns:r="http://schemas.openxmlformats.org/officeDocument/2006/relationships" xmlns:m="http://schemas.openxmlformats.org/officeDocument/2006/math" xmlns:v="urn:schemas-microsoft-com:vml" xmlns:wp14="http://schemas.microsoft.com/office/word/2010/wordprocessingDrawing" xmlns:wp="http://schemas.openxmlformats.org/drawingml/2006/wordprocessingDrawing" xmlns:w10="urn:schemas-microsoft-com:office:word" xmlns:w="http://schemas.openxmlformats.org/wordprocessingml/2006/main" xmlns:w14="http://schemas.microsoft.com/office/word/2010/wordml" xmlns:wpg="http://schemas.microsoft.com/office/word/2010/wordprocessingGroup" xmlns:wpi="http://schemas.microsoft.com/office/word/2010/wordprocessingInk" xmlns:wne="http://schemas.microsoft.com/office/word/2006/wordml" xmlns:wps="http://schemas.microsoft.com/office/word/2010/wordprocessingShape" mc:Ignorable="w14 wp14">
-  <w:abstractNum w:abstractNumId="0">
+<w:numbering xmlns:wpc="http://schemas.microsoft.com/office/word/2010/wordprocessingCanvas" xmlns:cx="http://schemas.microsoft.com/office/drawing/2014/chartex" xmlns:cx1="http://schemas.microsoft.com/office/drawing/2015/9/8/chartex" xmlns:cx2="http://schemas.microsoft.com/office/drawing/2015/10/21/chartex" xmlns:cx3="http://schemas.microsoft.com/office/drawing/2016/5/9/chartex" xmlns:cx4="http://schemas.microsoft.com/office/drawing/2016/5/10/chartex" xmlns:cx5="http://schemas.microsoft.com/office/drawing/2016/5/11/chartex" xmlns:cx6="http://schemas.microsoft.com/office/drawing/2016/5/12/chartex" xmlns:cx7="http://schemas.microsoft.com/office/drawing/2016/5/13/chartex" xmlns:cx8="http://schemas.microsoft.com/office/drawing/2016/5/14/chartex" xmlns:mc="http://schemas.openxmlformats.org/markup-compatibility/2006" xmlns:aink="http://schemas.microsoft.com/office/drawing/2016/ink" xmlns:am3d="http://schemas.microsoft.com/office/drawing/2017/model3d" xmlns:o="urn:schemas-microsoft-com:office:office" xmlns:oel="http://schemas.microsoft.com/office/2019/extlst" xmlns:r="http://schemas.openxmlformats.org/officeDocument/2006/relationships" xmlns:m="http://schemas.openxmlformats.org/officeDocument/2006/math" xmlns:v="urn:schemas-microsoft-com:vml" xmlns:wp14="http://schemas.microsoft.com/office/word/2010/wordprocessingDrawing" xmlns:wp="http://schemas.openxmlformats.org/drawingml/2006/wordprocessingDrawing" xmlns:w10="urn:schemas-microsoft-com:office:word" xmlns:w="http://schemas.openxmlformats.org/wordprocessingml/2006/main" xmlns:w14="http://schemas.microsoft.com/office/word/2010/wordml" xmlns:w15="http://schemas.microsoft.com/office/word/2012/wordml" xmlns:w16cex="http://schemas.microsoft.com/office/word/2018/wordml/cex" xmlns:w16cid="http://schemas.microsoft.com/office/word/2016/wordml/cid" xmlns:w16="http://schemas.microsoft.com/office/word/2018/wordml" xmlns:w16du="http://schemas.microsoft.com/office/word/2023/wordml/word16du" xmlns:w16sdtdh="http://schemas.microsoft.com/office/word/2020/wordml/sdtdatahash" xmlns:w16sdtfl="http://schemas.microsoft.com/office/word/2024/wordml/sdtformatlock" xmlns:w16se="http://schemas.microsoft.com/office/word/2015/wordml/symex" xmlns:wpg="http://schemas.microsoft.com/office/word/2010/wordprocessingGroup" xmlns:wpi="http://schemas.microsoft.com/office/word/2010/wordprocessingInk" xmlns:wne="http://schemas.microsoft.com/office/word/2006/wordml" xmlns:wps="http://schemas.microsoft.com/office/word/2010/wordprocessingShape" mc:Ignorable="w14 w15 w16se w16cid w16 w16cex w16sdtdh w16sdtfl w16du wp14">
+  <w:abstractNum w:abstractNumId="0" w15:restartNumberingAfterBreak="0">
     <w:nsid w:val="088A453C"/>
     <w:multiLevelType w:val="hybridMultilevel"/>
     <w:tmpl w:val="B8288E94"/>
@@ -11179,7 +11128,7 @@
       </w:rPr>
     </w:lvl>
   </w:abstractNum>
-  <w:abstractNum w:abstractNumId="1">
+  <w:abstractNum w:abstractNumId="1" w15:restartNumberingAfterBreak="0">
     <w:nsid w:val="1CD01CDB"/>
     <w:multiLevelType w:val="hybridMultilevel"/>
     <w:tmpl w:val="6F06C088"/>
@@ -11295,7 +11244,7 @@
       </w:rPr>
     </w:lvl>
   </w:abstractNum>
-  <w:abstractNum w:abstractNumId="2">
+  <w:abstractNum w:abstractNumId="2" w15:restartNumberingAfterBreak="0">
     <w:nsid w:val="39EE23C8"/>
     <w:multiLevelType w:val="hybridMultilevel"/>
     <w:tmpl w:val="BB94CEAA"/>
@@ -11416,7 +11365,7 @@
       </w:rPr>
     </w:lvl>
   </w:abstractNum>
-  <w:abstractNum w:abstractNumId="3">
+  <w:abstractNum w:abstractNumId="3" w15:restartNumberingAfterBreak="0">
     <w:nsid w:val="7CE3616C"/>
     <w:multiLevelType w:val="hybridMultilevel"/>
     <w:tmpl w:val="67327FD4"/>
@@ -11537,23 +11486,23 @@
       </w:rPr>
     </w:lvl>
   </w:abstractNum>
-  <w:num w:numId="1">
+  <w:num w:numId="1" w16cid:durableId="1074742610">
     <w:abstractNumId w:val="2"/>
   </w:num>
-  <w:num w:numId="2">
+  <w:num w:numId="2" w16cid:durableId="61102255">
     <w:abstractNumId w:val="0"/>
   </w:num>
-  <w:num w:numId="3">
+  <w:num w:numId="3" w16cid:durableId="1831558441">
     <w:abstractNumId w:val="3"/>
   </w:num>
-  <w:num w:numId="4">
+  <w:num w:numId="4" w16cid:durableId="851453605">
     <w:abstractNumId w:val="1"/>
   </w:num>
 </w:numbering>
 </file>
 
 <file path=word/styles.xml><?xml version="1.0" encoding="utf-8"?>
-<w:styles xmlns:mc="http://schemas.openxmlformats.org/markup-compatibility/2006" xmlns:r="http://schemas.openxmlformats.org/officeDocument/2006/relationships" xmlns:w="http://schemas.openxmlformats.org/wordprocessingml/2006/main" xmlns:w14="http://schemas.microsoft.com/office/word/2010/wordml" mc:Ignorable="w14">
+<w:styles xmlns:mc="http://schemas.openxmlformats.org/markup-compatibility/2006" xmlns:r="http://schemas.openxmlformats.org/officeDocument/2006/relationships" xmlns:w="http://schemas.openxmlformats.org/wordprocessingml/2006/main" xmlns:w14="http://schemas.microsoft.com/office/word/2010/wordml" xmlns:w15="http://schemas.microsoft.com/office/word/2012/wordml" xmlns:w16cex="http://schemas.microsoft.com/office/word/2018/wordml/cex" xmlns:w16cid="http://schemas.microsoft.com/office/word/2016/wordml/cid" xmlns:w16="http://schemas.microsoft.com/office/word/2018/wordml" xmlns:w16du="http://schemas.microsoft.com/office/word/2023/wordml/word16du" xmlns:w16sdtdh="http://schemas.microsoft.com/office/word/2020/wordml/sdtdatahash" xmlns:w16sdtfl="http://schemas.microsoft.com/office/word/2024/wordml/sdtformatlock" xmlns:w16se="http://schemas.microsoft.com/office/word/2015/wordml/symex" mc:Ignorable="w14 w15 w16se w16cid w16 w16cex w16sdtdh w16sdtfl w16du">
   <w:docDefaults>
     <w:rPrDefault>
       <w:rPr>
@@ -11569,482 +11518,383 @@
       </w:pPr>
     </w:pPrDefault>
   </w:docDefaults>
-  <w:latentStyles w:defLockedState="0" w:defUIPriority="99" w:defSemiHidden="1" w:defUnhideWhenUsed="1" w:defQFormat="0" w:count="267">
-    <w:lsdException w:name="Normal" w:semiHidden="0" w:uiPriority="1" w:unhideWhenUsed="0" w:qFormat="1"/>
-    <w:lsdException w:name="heading 1" w:semiHidden="0" w:uiPriority="1" w:unhideWhenUsed="0" w:qFormat="1"/>
-    <w:lsdException w:name="heading 2" w:uiPriority="1" w:qFormat="1"/>
-    <w:lsdException w:name="heading 3" w:uiPriority="9" w:qFormat="1"/>
-    <w:lsdException w:name="heading 4" w:uiPriority="9" w:qFormat="1"/>
-    <w:lsdException w:name="heading 5" w:uiPriority="9" w:qFormat="1"/>
-    <w:lsdException w:name="heading 6" w:uiPriority="9" w:qFormat="1"/>
-    <w:lsdException w:name="heading 7" w:uiPriority="9" w:qFormat="1"/>
-    <w:lsdException w:name="heading 8" w:uiPriority="9" w:qFormat="1"/>
-    <w:lsdException w:name="heading 9" w:uiPriority="9" w:qFormat="1"/>
-    <w:lsdException w:name="toc 1" w:uiPriority="39"/>
-    <w:lsdException w:name="toc 2" w:uiPriority="39"/>
-    <w:lsdException w:name="toc 3" w:uiPriority="39"/>
-    <w:lsdException w:name="toc 4" w:uiPriority="39"/>
-    <w:lsdException w:name="toc 5" w:uiPriority="39"/>
-    <w:lsdException w:name="toc 6" w:uiPriority="39"/>
-    <w:lsdException w:name="toc 7" w:uiPriority="39"/>
-    <w:lsdException w:name="toc 8" w:uiPriority="39"/>
-    <w:lsdException w:name="toc 9" w:uiPriority="39"/>
-    <w:lsdException w:name="caption" w:uiPriority="35" w:qFormat="1"/>
-    <w:lsdException w:name="Title" w:semiHidden="0" w:uiPriority="10" w:unhideWhenUsed="0" w:qFormat="1"/>
-    <w:lsdException w:name="Default Paragraph Font" w:uiPriority="1"/>
-    <w:lsdException w:name="Body Text" w:uiPriority="1" w:qFormat="1"/>
-    <w:lsdException w:name="Subtitle" w:semiHidden="0" w:uiPriority="11" w:unhideWhenUsed="0" w:qFormat="1"/>
-    <w:lsdException w:name="Strong" w:semiHidden="0" w:uiPriority="22" w:unhideWhenUsed="0" w:qFormat="1"/>
-    <w:lsdException w:name="Emphasis" w:semiHidden="0" w:uiPriority="20" w:unhideWhenUsed="0" w:qFormat="1"/>
-    <w:lsdException w:name="Table Grid" w:semiHidden="0" w:uiPriority="59" w:unhideWhenUsed="0"/>
-    <w:lsdException w:name="Placeholder Text" w:unhideWhenUsed="0"/>
-    <w:lsdException w:name="No Spacing" w:semiHidden="0" w:uiPriority="1" w:unhideWhenUsed="0" w:qFormat="1"/>
-    <w:lsdException w:name="Light Shading" w:semiHidden="0" w:uiPriority="60" w:unhideWhenUsed="0"/>
-    <w:lsdException w:name="Light List" w:semiHidden="0" w:uiPriority="61" w:unhideWhenUsed="0"/>
-    <w:lsdException w:name="Light Grid" w:semiHidden="0" w:uiPriority="62" w:unhideWhenUsed="0"/>
-    <w:lsdException w:name="Medium Shading 1" w:semiHidden="0" w:uiPriority="63" w:unhideWhenUsed="0"/>
-    <w:lsdException w:name="Medium Shading 2" w:semiHidden="0" w:uiPriority="64" w:unhideWhenUsed="0"/>
-    <w:lsdException w:name="Medium List 1" w:semiHidden="0" w:uiPriority="65" w:unhideWhenUsed="0"/>
-    <w:lsdException w:name="Medium List 2" w:semiHidden="0" w:uiPriority="66" w:unhideWhenUsed="0"/>
-    <w:lsdException w:name="Medium Grid 1" w:semiHidden="0" w:uiPriority="67" w:unhideWhenUsed="0"/>
-    <w:lsdException w:name="Medium Grid 2" w:semiHidden="0" w:uiPriority="68" w:unhideWhenUsed="0"/>
-    <w:lsdException w:name="Medium Grid 3" w:semiHidden="0" w:uiPriority="69" w:unhideWhenUsed="0"/>
-    <w:lsdException w:name="Dark List" w:semiHidden="0" w:uiPriority="70" w:unhideWhenUsed="0"/>
-    <w:lsdException w:name="Colorful Shading" w:semiHidden="0" w:uiPriority="71" w:unhideWhenUsed="0"/>
-    <w:lsdException w:name="Colorful List" w:semiHidden="0" w:uiPriority="72" w:unhideWhenUsed="0"/>
-    <w:lsdException w:name="Colorful Grid" w:semiHidden="0" w:uiPriority="73" w:unhideWhenUsed="0"/>
-    <w:lsdException w:name="Light Shading Accent 1" w:semiHidden="0" w:uiPriority="60" w:unhideWhenUsed="0"/>
-    <w:lsdException w:name="Light List Accent 1" w:semiHidden="0" w:uiPriority="61" w:unhideWhenUsed="0"/>
-    <w:lsdException w:name="Light Grid Accent 1" w:semiHidden="0" w:uiPriority="62" w:unhideWhenUsed="0"/>
-    <w:lsdException w:name="Medium Shading 1 Accent 1" w:semiHidden="0" w:uiPriority="63" w:unhideWhenUsed="0"/>
-    <w:lsdException w:name="Medium Shading 2 Accent 1" w:semiHidden="0" w:uiPriority="64" w:unhideWhenUsed="0"/>
-    <w:lsdException w:name="Medium List 1 Accent 1" w:semiHidden="0" w:uiPriority="65" w:unhideWhenUsed="0"/>
-    <w:lsdException w:name="Revision" w:unhideWhenUsed="0"/>
-    <w:lsdException w:name="List Paragraph" w:semiHidden="0" w:uiPriority="1" w:unhideWhenUsed="0" w:qFormat="1"/>
-    <w:lsdException w:name="Quote" w:semiHidden="0" w:uiPriority="29" w:unhideWhenUsed="0" w:qFormat="1"/>
-    <w:lsdException w:name="Intense Quote" w:semiHidden="0" w:uiPriority="30" w:unhideWhenUsed="0" w:qFormat="1"/>
-    <w:lsdException w:name="Medium List 2 Accent 1" w:semiHidden="0" w:uiPriority="66" w:unhideWhenUsed="0"/>
-    <w:lsdException w:name="Medium Grid 1 Accent 1" w:semiHidden="0" w:uiPriority="67" w:unhideWhenUsed="0"/>
-    <w:lsdException w:name="Medium Grid 2 Accent 1" w:semiHidden="0" w:uiPriority="68" w:unhideWhenUsed="0"/>
-    <w:lsdException w:name="Medium Grid 3 Accent 1" w:semiHidden="0" w:uiPriority="69" w:unhideWhenUsed="0"/>
-    <w:lsdException w:name="Dark List Accent 1" w:semiHidden="0" w:uiPriority="70" w:unhideWhenUsed="0"/>
-    <w:lsdException w:name="Colorful Shading Accent 1" w:semiHidden="0" w:uiPriority="71" w:unhideWhenUsed="0"/>
-    <w:lsdException w:name="Colorful List Accent 1" w:semiHidden="0" w:uiPriority="72" w:unhideWhenUsed="0"/>
-    <w:lsdException w:name="Colorful Grid Accent 1" w:semiHidden="0" w:uiPriority="73" w:unhideWhenUsed="0"/>
-    <w:lsdException w:name="Light Shading Accent 2" w:semiHidden="0" w:uiPriority="60" w:unhideWhenUsed="0"/>
-    <w:lsdException w:name="Light List Accent 2" w:semiHidden="0" w:uiPriority="61" w:unhideWhenUsed="0"/>
-    <w:lsdException w:name="Light Grid Accent 2" w:semiHidden="0" w:uiPriority="62" w:unhideWhenUsed="0"/>
-    <w:lsdException w:name="Medium Shading 1 Accent 2" w:semiHidden="0" w:uiPriority="63" w:unhideWhenUsed="0"/>
-    <w:lsdException w:name="Medium Shading 2 Accent 2" w:semiHidden="0" w:uiPriority="64" w:unhideWhenUsed="0"/>
-    <w:lsdException w:name="Medium List 1 Accent 2" w:semiHidden="0" w:uiPriority="65" w:unhideWhenUsed="0"/>
-    <w:lsdException w:name="Medium List 2 Accent 2" w:semiHidden="0" w:uiPriority="66" w:unhideWhenUsed="0"/>
-    <w:lsdException w:name="Medium Grid 1 Accent 2" w:semiHidden="0" w:uiPriority="67" w:unhideWhenUsed="0"/>
-    <w:lsdException w:name="Medium Grid 2 Accent 2" w:semiHidden="0" w:uiPriority="68" w:unhideWhenUsed="0"/>
-    <w:lsdException w:name="Medium Grid 3 Accent 2" w:semiHidden="0" w:uiPriority="69" w:unhideWhenUsed="0"/>
-    <w:lsdException w:name="Dark List Accent 2" w:semiHidden="0" w:uiPriority="70" w:unhideWhenUsed="0"/>
-    <w:lsdException w:name="Colorful Shading Accent 2" w:semiHidden="0" w:uiPriority="71" w:unhideWhenUsed="0"/>
-    <w:lsdException w:name="Colorful List Accent 2" w:semiHidden="0" w:uiPriority="72" w:unhideWhenUsed="0"/>
-    <w:lsdException w:name="Colorful Grid Accent 2" w:semiHidden="0" w:uiPriority="73" w:unhideWhenUsed="0"/>
-    <w:lsdException w:name="Light Shading Accent 3" w:semiHidden="0" w:uiPriority="60" w:unhideWhenUsed="0"/>
-    <w:lsdException w:name="Light List Accent 3" w:semiHidden="0" w:uiPriority="61" w:unhideWhenUsed="0"/>
-    <w:lsdException w:name="Light Grid Accent 3" w:semiHidden="0" w:uiPriority="62" w:unhideWhenUsed="0"/>
-    <w:lsdException w:name="Medium Shading 1 Accent 3" w:semiHidden="0" w:uiPriority="63" w:unhideWhenUsed="0"/>
-    <w:lsdException w:name="Medium Shading 2 Accent 3" w:semiHidden="0" w:uiPriority="64" w:unhideWhenUsed="0"/>
-    <w:lsdException w:name="Medium List 1 Accent 3" w:semiHidden="0" w:uiPriority="65" w:unhideWhenUsed="0"/>
-    <w:lsdException w:name="Medium List 2 Accent 3" w:semiHidden="0" w:uiPriority="66" w:unhideWhenUsed="0"/>
-    <w:lsdException w:name="Medium Grid 1 Accent 3" w:semiHidden="0" w:uiPriority="67" w:unhideWhenUsed="0"/>
-    <w:lsdException w:name="Medium Grid 2 Accent 3" w:semiHidden="0" w:uiPriority="68" w:unhideWhenUsed="0"/>
-    <w:lsdException w:name="Medium Grid 3 Accent 3" w:semiHidden="0" w:uiPriority="69" w:unhideWhenUsed="0"/>
-    <w:lsdException w:name="Dark List Accent 3" w:semiHidden="0" w:uiPriority="70" w:unhideWhenUsed="0"/>
-    <w:lsdException w:name="Colorful Shading Accent 3" w:semiHidden="0" w:uiPriority="71" w:unhideWhenUsed="0"/>
-    <w:lsdException w:name="Colorful List Accent 3" w:semiHidden="0" w:uiPriority="72" w:unhideWhenUsed="0"/>
-    <w:lsdException w:name="Colorful Grid Accent 3" w:semiHidden="0" w:uiPriority="73" w:unhideWhenUsed="0"/>
-    <w:lsdException w:name="Light Shading Accent 4" w:semiHidden="0" w:uiPriority="60" w:unhideWhenUsed="0"/>
-    <w:lsdException w:name="Light List Accent 4" w:semiHidden="0" w:uiPriority="61" w:unhideWhenUsed="0"/>
-    <w:lsdException w:name="Light Grid Accent 4" w:semiHidden="0" w:uiPriority="62" w:unhideWhenUsed="0"/>
-    <w:lsdException w:name="Medium Shading 1 Accent 4" w:semiHidden="0" w:uiPriority="63" w:unhideWhenUsed="0"/>
-    <w:lsdException w:name="Medium Shading 2 Accent 4" w:semiHidden="0" w:uiPriority="64" w:unhideWhenUsed="0"/>
-    <w:lsdException w:name="Medium List 1 Accent 4" w:semiHidden="0" w:uiPriority="65" w:unhideWhenUsed="0"/>
-    <w:lsdException w:name="Medium List 2 Accent 4" w:semiHidden="0" w:uiPriority="66" w:unhideWhenUsed="0"/>
-    <w:lsdException w:name="Medium Grid 1 Accent 4" w:semiHidden="0" w:uiPriority="67" w:unhideWhenUsed="0"/>
-    <w:lsdException w:name="Medium Grid 2 Accent 4" w:semiHidden="0" w:uiPriority="68" w:unhideWhenUsed="0"/>
-    <w:lsdException w:name="Medium Grid 3 Accent 4" w:semiHidden="0" w:uiPriority="69" w:unhideWhenUsed="0"/>
-    <w:lsdException w:name="Dark List Accent 4" w:semiHidden="0" w:uiPriority="70" w:unhideWhenUsed="0"/>
-    <w:lsdException w:name="Colorful Shading Accent 4" w:semiHidden="0" w:uiPriority="71" w:unhideWhenUsed="0"/>
-    <w:lsdException w:name="Colorful List Accent 4" w:semiHidden="0" w:uiPriority="72" w:unhideWhenUsed="0"/>
-    <w:lsdException w:name="Colorful Grid Accent 4" w:semiHidden="0" w:uiPriority="73" w:unhideWhenUsed="0"/>
-    <w:lsdException w:name="Light Shading Accent 5" w:semiHidden="0" w:uiPriority="60" w:unhideWhenUsed="0"/>
-    <w:lsdException w:name="Light List Accent 5" w:semiHidden="0" w:uiPriority="61" w:unhideWhenUsed="0"/>
-    <w:lsdException w:name="Light Grid Accent 5" w:semiHidden="0" w:uiPriority="62" w:unhideWhenUsed="0"/>
-    <w:lsdException w:name="Medium Shading 1 Accent 5" w:semiHidden="0" w:uiPriority="63" w:unhideWhenUsed="0"/>
-    <w:lsdException w:name="Medium Shading 2 Accent 5" w:semiHidden="0" w:uiPriority="64" w:unhideWhenUsed="0"/>
-    <w:lsdException w:name="Medium List 1 Accent 5" w:semiHidden="0" w:uiPriority="65" w:unhideWhenUsed="0"/>
-    <w:lsdException w:name="Medium List 2 Accent 5" w:semiHidden="0" w:uiPriority="66" w:unhideWhenUsed="0"/>
-    <w:lsdException w:name="Medium Grid 1 Accent 5" w:semiHidden="0" w:uiPriority="67" w:unhideWhenUsed="0"/>
-    <w:lsdException w:name="Medium Grid 2 Accent 5" w:semiHidden="0" w:uiPriority="68" w:unhideWhenUsed="0"/>
-    <w:lsdException w:name="Medium Grid 3 Accent 5" w:semiHidden="0" w:uiPriority="69" w:unhideWhenUsed="0"/>
-    <w:lsdException w:name="Dark List Accent 5" w:semiHidden="0" w:uiPriority="70" w:unhideWhenUsed="0"/>
-    <w:lsdException w:name="Colorful Shading Accent 5" w:semiHidden="0" w:uiPriority="71" w:unhideWhenUsed="0"/>
-    <w:lsdException w:name="Colorful List Accent 5" w:semiHidden="0" w:uiPriority="72" w:unhideWhenUsed="0"/>
-    <w:lsdException w:name="Colorful Grid Accent 5" w:semiHidden="0" w:uiPriority="73" w:unhideWhenUsed="0"/>
-    <w:lsdException w:name="Light Shading Accent 6" w:semiHidden="0" w:uiPriority="60" w:unhideWhenUsed="0"/>
-    <w:lsdException w:name="Light List Accent 6" w:semiHidden="0" w:uiPriority="61" w:unhideWhenUsed="0"/>
-    <w:lsdException w:name="Light Grid Accent 6" w:semiHidden="0" w:uiPriority="62" w:unhideWhenUsed="0"/>
-    <w:lsdException w:name="Medium Shading 1 Accent 6" w:semiHidden="0" w:uiPriority="63" w:unhideWhenUsed="0"/>
-    <w:lsdException w:name="Medium Shading 2 Accent 6" w:semiHidden="0" w:uiPriority="64" w:unhideWhenUsed="0"/>
-    <w:lsdException w:name="Medium List 1 Accent 6" w:semiHidden="0" w:uiPriority="65" w:unhideWhenUsed="0"/>
-    <w:lsdException w:name="Medium List 2 Accent 6" w:semiHidden="0" w:uiPriority="66" w:unhideWhenUsed="0"/>
-    <w:lsdException w:name="Medium Grid 1 Accent 6" w:semiHidden="0" w:uiPriority="67" w:unhideWhenUsed="0"/>
-    <w:lsdException w:name="Medium Grid 2 Accent 6" w:semiHidden="0" w:uiPriority="68" w:unhideWhenUsed="0"/>
-    <w:lsdException w:name="Medium Grid 3 Accent 6" w:semiHidden="0" w:uiPriority="69" w:unhideWhenUsed="0"/>
-    <w:lsdException w:name="Dark List Accent 6" w:semiHidden="0" w:uiPriority="70" w:unhideWhenUsed="0"/>
-    <w:lsdException w:name="Colorful Shading Accent 6" w:semiHidden="0" w:uiPriority="71" w:unhideWhenUsed="0"/>
-    <w:lsdException w:name="Colorful List Accent 6" w:semiHidden="0" w:uiPriority="72" w:unhideWhenUsed="0"/>
-    <w:lsdException w:name="Colorful Grid Accent 6" w:semiHidden="0" w:uiPriority="73" w:unhideWhenUsed="0"/>
-    <w:lsdException w:name="Subtle Emphasis" w:semiHidden="0" w:uiPriority="19" w:unhideWhenUsed="0" w:qFormat="1"/>
-    <w:lsdException w:name="Intense Emphasis" w:semiHidden="0" w:uiPriority="21" w:unhideWhenUsed="0" w:qFormat="1"/>
-    <w:lsdException w:name="Subtle Reference" w:semiHidden="0" w:uiPriority="31" w:unhideWhenUsed="0" w:qFormat="1"/>
-    <w:lsdException w:name="Intense Reference" w:semiHidden="0" w:uiPriority="32" w:unhideWhenUsed="0" w:qFormat="1"/>
-    <w:lsdException w:name="Book Title" w:semiHidden="0" w:uiPriority="33" w:unhideWhenUsed="0" w:qFormat="1"/>
-    <w:lsdException w:name="Bibliography" w:uiPriority="37"/>
-    <w:lsdException w:name="TOC Heading" w:uiPriority="39" w:qFormat="1"/>
-  </w:latentStyles>
-  <w:style w:type="paragraph" w:default="1" w:styleId="Normal">
-    <w:name w:val="Normal"/>
-    <w:uiPriority w:val="1"/>
-    <w:qFormat/>
-    <w:rsid w:val="00C123BF"/>
-    <w:pPr>
-      <w:widowControl w:val="0"/>
-      <w:autoSpaceDE w:val="0"/>
-      <w:autoSpaceDN w:val="0"/>
-      <w:spacing w:after="0" w:line="240" w:lineRule="auto"/>
-    </w:pPr>
-    <w:rPr>
-      <w:rFonts w:ascii="Cambria" w:eastAsia="Cambria" w:hAnsi="Cambria" w:cs="Cambria"/>
-      <w:lang w:val="en-US"/>
-    </w:rPr>
-  </w:style>
-  <w:style w:type="paragraph" w:styleId="Heading1">
-    <w:name w:val="heading 1"/>
-    <w:basedOn w:val="Normal"/>
-    <w:link w:val="Heading1Char"/>
-    <w:uiPriority w:val="1"/>
-    <w:qFormat/>
-    <w:rsid w:val="00C123BF"/>
-    <w:pPr>
-      <w:jc w:val="center"/>
-      <w:outlineLvl w:val="0"/>
-    </w:pPr>
-    <w:rPr>
-      <w:sz w:val="36"/>
-      <w:szCs w:val="36"/>
-    </w:rPr>
-  </w:style>
-  <w:style w:type="paragraph" w:styleId="Heading2">
-    <w:name w:val="heading 2"/>
-    <w:basedOn w:val="Normal"/>
-    <w:link w:val="Heading2Char"/>
-    <w:uiPriority w:val="1"/>
-    <w:qFormat/>
-    <w:rsid w:val="00C123BF"/>
-    <w:pPr>
-      <w:ind w:left="460"/>
-      <w:outlineLvl w:val="1"/>
-    </w:pPr>
-    <w:rPr>
-      <w:rFonts w:ascii="Trebuchet MS" w:eastAsia="Trebuchet MS" w:hAnsi="Trebuchet MS" w:cs="Trebuchet MS"/>
-      <w:b/>
-      <w:bCs/>
-      <w:sz w:val="24"/>
-      <w:szCs w:val="24"/>
-    </w:rPr>
-  </w:style>
-  <w:style w:type="character" w:default="1" w:styleId="DefaultParagraphFont">
-    <w:name w:val="Default Paragraph Font"/>
-    <w:uiPriority w:val="1"/>
-    <w:semiHidden/>
-    <w:unhideWhenUsed/>
-  </w:style>
-  <w:style w:type="table" w:default="1" w:styleId="TableNormal">
-    <w:name w:val="Normal Table"/>
-    <w:uiPriority w:val="99"/>
-    <w:semiHidden/>
-    <w:unhideWhenUsed/>
-    <w:tblPr>
-      <w:tblInd w:w="0" w:type="dxa"/>
-      <w:tblCellMar>
-        <w:top w:w="0" w:type="dxa"/>
-        <w:left w:w="108" w:type="dxa"/>
-        <w:bottom w:w="0" w:type="dxa"/>
-        <w:right w:w="108" w:type="dxa"/>
-      </w:tblCellMar>
-    </w:tblPr>
-  </w:style>
-  <w:style w:type="numbering" w:default="1" w:styleId="NoList">
-    <w:name w:val="No List"/>
-    <w:uiPriority w:val="99"/>
-    <w:semiHidden/>
-    <w:unhideWhenUsed/>
-  </w:style>
-  <w:style w:type="character" w:customStyle="1" w:styleId="Heading1Char">
-    <w:name w:val="Heading 1 Char"/>
-    <w:basedOn w:val="DefaultParagraphFont"/>
-    <w:link w:val="Heading1"/>
-    <w:uiPriority w:val="1"/>
-    <w:rsid w:val="00C123BF"/>
-    <w:rPr>
-      <w:rFonts w:ascii="Cambria" w:eastAsia="Cambria" w:hAnsi="Cambria" w:cs="Cambria"/>
-      <w:sz w:val="36"/>
-      <w:szCs w:val="36"/>
-      <w:lang w:val="en-US"/>
-    </w:rPr>
-  </w:style>
-  <w:style w:type="character" w:customStyle="1" w:styleId="Heading2Char">
-    <w:name w:val="Heading 2 Char"/>
-    <w:basedOn w:val="DefaultParagraphFont"/>
-    <w:link w:val="Heading2"/>
-    <w:uiPriority w:val="1"/>
-    <w:rsid w:val="00C123BF"/>
-    <w:rPr>
-      <w:rFonts w:ascii="Trebuchet MS" w:eastAsia="Trebuchet MS" w:hAnsi="Trebuchet MS" w:cs="Trebuchet MS"/>
-      <w:b/>
-      <w:bCs/>
-      <w:sz w:val="24"/>
-      <w:szCs w:val="24"/>
-      <w:lang w:val="en-US"/>
-    </w:rPr>
-  </w:style>
-  <w:style w:type="paragraph" w:styleId="BodyText">
-    <w:name w:val="Body Text"/>
-    <w:basedOn w:val="Normal"/>
-    <w:link w:val="BodyTextChar"/>
-    <w:uiPriority w:val="1"/>
-    <w:qFormat/>
-    <w:rsid w:val="00C123BF"/>
-    <w:rPr>
-      <w:sz w:val="18"/>
-      <w:szCs w:val="18"/>
-    </w:rPr>
-  </w:style>
-  <w:style w:type="character" w:customStyle="1" w:styleId="BodyTextChar">
-    <w:name w:val="Body Text Char"/>
-    <w:basedOn w:val="DefaultParagraphFont"/>
-    <w:link w:val="BodyText"/>
-    <w:uiPriority w:val="1"/>
-    <w:rsid w:val="00C123BF"/>
-    <w:rPr>
-      <w:rFonts w:ascii="Cambria" w:eastAsia="Cambria" w:hAnsi="Cambria" w:cs="Cambria"/>
-      <w:sz w:val="18"/>
-      <w:szCs w:val="18"/>
-      <w:lang w:val="en-US"/>
-    </w:rPr>
-  </w:style>
-  <w:style w:type="paragraph" w:styleId="ListParagraph">
-    <w:name w:val="List Paragraph"/>
-    <w:basedOn w:val="Normal"/>
-    <w:uiPriority w:val="1"/>
-    <w:qFormat/>
-    <w:rsid w:val="00C123BF"/>
-    <w:pPr>
-      <w:spacing w:before="149"/>
-      <w:ind w:left="533" w:hanging="762"/>
-    </w:pPr>
-  </w:style>
-  <w:style w:type="paragraph" w:customStyle="1" w:styleId="TableParagraph">
-    <w:name w:val="Table Paragraph"/>
-    <w:basedOn w:val="Normal"/>
-    <w:uiPriority w:val="1"/>
-    <w:qFormat/>
-    <w:rsid w:val="00C123BF"/>
-  </w:style>
-  <w:style w:type="paragraph" w:styleId="BalloonText">
-    <w:name w:val="Balloon Text"/>
-    <w:basedOn w:val="Normal"/>
-    <w:link w:val="BalloonTextChar"/>
-    <w:uiPriority w:val="99"/>
-    <w:semiHidden/>
-    <w:unhideWhenUsed/>
-    <w:rsid w:val="00C123BF"/>
-    <w:rPr>
-      <w:rFonts w:ascii="Tahoma" w:hAnsi="Tahoma" w:cs="Tahoma"/>
-      <w:sz w:val="16"/>
-      <w:szCs w:val="16"/>
-    </w:rPr>
-  </w:style>
-  <w:style w:type="character" w:customStyle="1" w:styleId="BalloonTextChar">
-    <w:name w:val="Balloon Text Char"/>
-    <w:basedOn w:val="DefaultParagraphFont"/>
-    <w:link w:val="BalloonText"/>
-    <w:uiPriority w:val="99"/>
-    <w:semiHidden/>
-    <w:rsid w:val="00C123BF"/>
-    <w:rPr>
-      <w:rFonts w:ascii="Tahoma" w:eastAsia="Cambria" w:hAnsi="Tahoma" w:cs="Tahoma"/>
-      <w:sz w:val="16"/>
-      <w:szCs w:val="16"/>
-      <w:lang w:val="en-US"/>
-    </w:rPr>
-  </w:style>
-</w:styles>
-</file>
-
-<file path=word/stylesWithEffects.xml><?xml version="1.0" encoding="utf-8"?>
-<w:styles xmlns:wpc="http://schemas.microsoft.com/office/word/2010/wordprocessingCanvas" xmlns:mc="http://schemas.openxmlformats.org/markup-compatibility/2006" xmlns:o="urn:schemas-microsoft-com:office:office" xmlns:r="http://schemas.openxmlformats.org/officeDocument/2006/relationships" xmlns:m="http://schemas.openxmlformats.org/officeDocument/2006/math" xmlns:v="urn:schemas-microsoft-com:vml" xmlns:wp14="http://schemas.microsoft.com/office/word/2010/wordprocessingDrawing" xmlns:wp="http://schemas.openxmlformats.org/drawingml/2006/wordprocessingDrawing" xmlns:w10="urn:schemas-microsoft-com:office:word" xmlns:w="http://schemas.openxmlformats.org/wordprocessingml/2006/main" xmlns:w14="http://schemas.microsoft.com/office/word/2010/wordml" xmlns:wpg="http://schemas.microsoft.com/office/word/2010/wordprocessingGroup" xmlns:wpi="http://schemas.microsoft.com/office/word/2010/wordprocessingInk" xmlns:wne="http://schemas.microsoft.com/office/word/2006/wordml" xmlns:wps="http://schemas.microsoft.com/office/word/2010/wordprocessingShape" mc:Ignorable="w14 wp14">
-  <w:docDefaults>
-    <w:rPrDefault>
-      <w:rPr>
-        <w:rFonts w:asciiTheme="minorHAnsi" w:eastAsiaTheme="minorHAnsi" w:hAnsiTheme="minorHAnsi" w:cstheme="minorBidi"/>
-        <w:sz w:val="22"/>
-        <w:szCs w:val="22"/>
-        <w:lang w:val="en-IN" w:eastAsia="en-US" w:bidi="ar-SA"/>
-      </w:rPr>
-    </w:rPrDefault>
-    <w:pPrDefault>
-      <w:pPr>
-        <w:spacing w:after="200" w:line="276" w:lineRule="auto"/>
-      </w:pPr>
-    </w:pPrDefault>
-  </w:docDefaults>
-  <w:latentStyles w:defLockedState="0" w:defUIPriority="99" w:defSemiHidden="1" w:defUnhideWhenUsed="1" w:defQFormat="0" w:count="267">
-    <w:lsdException w:name="Normal" w:semiHidden="0" w:uiPriority="1" w:unhideWhenUsed="0" w:qFormat="1"/>
-    <w:lsdException w:name="heading 1" w:semiHidden="0" w:uiPriority="1" w:unhideWhenUsed="0" w:qFormat="1"/>
-    <w:lsdException w:name="heading 2" w:uiPriority="1" w:qFormat="1"/>
-    <w:lsdException w:name="heading 3" w:uiPriority="9" w:qFormat="1"/>
-    <w:lsdException w:name="heading 4" w:uiPriority="9" w:qFormat="1"/>
-    <w:lsdException w:name="heading 5" w:uiPriority="9" w:qFormat="1"/>
-    <w:lsdException w:name="heading 6" w:uiPriority="9" w:qFormat="1"/>
-    <w:lsdException w:name="heading 7" w:uiPriority="9" w:qFormat="1"/>
-    <w:lsdException w:name="heading 8" w:uiPriority="9" w:qFormat="1"/>
-    <w:lsdException w:name="heading 9" w:uiPriority="9" w:qFormat="1"/>
-    <w:lsdException w:name="toc 1" w:uiPriority="39"/>
-    <w:lsdException w:name="toc 2" w:uiPriority="39"/>
-    <w:lsdException w:name="toc 3" w:uiPriority="39"/>
-    <w:lsdException w:name="toc 4" w:uiPriority="39"/>
-    <w:lsdException w:name="toc 5" w:uiPriority="39"/>
-    <w:lsdException w:name="toc 6" w:uiPriority="39"/>
-    <w:lsdException w:name="toc 7" w:uiPriority="39"/>
-    <w:lsdException w:name="toc 8" w:uiPriority="39"/>
-    <w:lsdException w:name="toc 9" w:uiPriority="39"/>
-    <w:lsdException w:name="caption" w:uiPriority="35" w:qFormat="1"/>
-    <w:lsdException w:name="Title" w:semiHidden="0" w:uiPriority="10" w:unhideWhenUsed="0" w:qFormat="1"/>
-    <w:lsdException w:name="Default Paragraph Font" w:uiPriority="1"/>
-    <w:lsdException w:name="Body Text" w:uiPriority="1" w:qFormat="1"/>
-    <w:lsdException w:name="Subtitle" w:semiHidden="0" w:uiPriority="11" w:unhideWhenUsed="0" w:qFormat="1"/>
-    <w:lsdException w:name="Strong" w:semiHidden="0" w:uiPriority="22" w:unhideWhenUsed="0" w:qFormat="1"/>
-    <w:lsdException w:name="Emphasis" w:semiHidden="0" w:uiPriority="20" w:unhideWhenUsed="0" w:qFormat="1"/>
-    <w:lsdException w:name="Table Grid" w:semiHidden="0" w:uiPriority="59" w:unhideWhenUsed="0"/>
-    <w:lsdException w:name="Placeholder Text" w:unhideWhenUsed="0"/>
-    <w:lsdException w:name="No Spacing" w:semiHidden="0" w:uiPriority="1" w:unhideWhenUsed="0" w:qFormat="1"/>
-    <w:lsdException w:name="Light Shading" w:semiHidden="0" w:uiPriority="60" w:unhideWhenUsed="0"/>
-    <w:lsdException w:name="Light List" w:semiHidden="0" w:uiPriority="61" w:unhideWhenUsed="0"/>
-    <w:lsdException w:name="Light Grid" w:semiHidden="0" w:uiPriority="62" w:unhideWhenUsed="0"/>
-    <w:lsdException w:name="Medium Shading 1" w:semiHidden="0" w:uiPriority="63" w:unhideWhenUsed="0"/>
-    <w:lsdException w:name="Medium Shading 2" w:semiHidden="0" w:uiPriority="64" w:unhideWhenUsed="0"/>
-    <w:lsdException w:name="Medium List 1" w:semiHidden="0" w:uiPriority="65" w:unhideWhenUsed="0"/>
-    <w:lsdException w:name="Medium List 2" w:semiHidden="0" w:uiPriority="66" w:unhideWhenUsed="0"/>
-    <w:lsdException w:name="Medium Grid 1" w:semiHidden="0" w:uiPriority="67" w:unhideWhenUsed="0"/>
-    <w:lsdException w:name="Medium Grid 2" w:semiHidden="0" w:uiPriority="68" w:unhideWhenUsed="0"/>
-    <w:lsdException w:name="Medium Grid 3" w:semiHidden="0" w:uiPriority="69" w:unhideWhenUsed="0"/>
-    <w:lsdException w:name="Dark List" w:semiHidden="0" w:uiPriority="70" w:unhideWhenUsed="0"/>
-    <w:lsdException w:name="Colorful Shading" w:semiHidden="0" w:uiPriority="71" w:unhideWhenUsed="0"/>
-    <w:lsdException w:name="Colorful List" w:semiHidden="0" w:uiPriority="72" w:unhideWhenUsed="0"/>
-    <w:lsdException w:name="Colorful Grid" w:semiHidden="0" w:uiPriority="73" w:unhideWhenUsed="0"/>
-    <w:lsdException w:name="Light Shading Accent 1" w:semiHidden="0" w:uiPriority="60" w:unhideWhenUsed="0"/>
-    <w:lsdException w:name="Light List Accent 1" w:semiHidden="0" w:uiPriority="61" w:unhideWhenUsed="0"/>
-    <w:lsdException w:name="Light Grid Accent 1" w:semiHidden="0" w:uiPriority="62" w:unhideWhenUsed="0"/>
-    <w:lsdException w:name="Medium Shading 1 Accent 1" w:semiHidden="0" w:uiPriority="63" w:unhideWhenUsed="0"/>
-    <w:lsdException w:name="Medium Shading 2 Accent 1" w:semiHidden="0" w:uiPriority="64" w:unhideWhenUsed="0"/>
-    <w:lsdException w:name="Medium List 1 Accent 1" w:semiHidden="0" w:uiPriority="65" w:unhideWhenUsed="0"/>
-    <w:lsdException w:name="Revision" w:unhideWhenUsed="0"/>
-    <w:lsdException w:name="List Paragraph" w:semiHidden="0" w:uiPriority="1" w:unhideWhenUsed="0" w:qFormat="1"/>
-    <w:lsdException w:name="Quote" w:semiHidden="0" w:uiPriority="29" w:unhideWhenUsed="0" w:qFormat="1"/>
-    <w:lsdException w:name="Intense Quote" w:semiHidden="0" w:uiPriority="30" w:unhideWhenUsed="0" w:qFormat="1"/>
-    <w:lsdException w:name="Medium List 2 Accent 1" w:semiHidden="0" w:uiPriority="66" w:unhideWhenUsed="0"/>
-    <w:lsdException w:name="Medium Grid 1 Accent 1" w:semiHidden="0" w:uiPriority="67" w:unhideWhenUsed="0"/>
-    <w:lsdException w:name="Medium Grid 2 Accent 1" w:semiHidden="0" w:uiPriority="68" w:unhideWhenUsed="0"/>
-    <w:lsdException w:name="Medium Grid 3 Accent 1" w:semiHidden="0" w:uiPriority="69" w:unhideWhenUsed="0"/>
-    <w:lsdException w:name="Dark List Accent 1" w:semiHidden="0" w:uiPriority="70" w:unhideWhenUsed="0"/>
-    <w:lsdException w:name="Colorful Shading Accent 1" w:semiHidden="0" w:uiPriority="71" w:unhideWhenUsed="0"/>
-    <w:lsdException w:name="Colorful List Accent 1" w:semiHidden="0" w:uiPriority="72" w:unhideWhenUsed="0"/>
-    <w:lsdException w:name="Colorful Grid Accent 1" w:semiHidden="0" w:uiPriority="73" w:unhideWhenUsed="0"/>
-    <w:lsdException w:name="Light Shading Accent 2" w:semiHidden="0" w:uiPriority="60" w:unhideWhenUsed="0"/>
-    <w:lsdException w:name="Light List Accent 2" w:semiHidden="0" w:uiPriority="61" w:unhideWhenUsed="0"/>
-    <w:lsdException w:name="Light Grid Accent 2" w:semiHidden="0" w:uiPriority="62" w:unhideWhenUsed="0"/>
-    <w:lsdException w:name="Medium Shading 1 Accent 2" w:semiHidden="0" w:uiPriority="63" w:unhideWhenUsed="0"/>
-    <w:lsdException w:name="Medium Shading 2 Accent 2" w:semiHidden="0" w:uiPriority="64" w:unhideWhenUsed="0"/>
-    <w:lsdException w:name="Medium List 1 Accent 2" w:semiHidden="0" w:uiPriority="65" w:unhideWhenUsed="0"/>
-    <w:lsdException w:name="Medium List 2 Accent 2" w:semiHidden="0" w:uiPriority="66" w:unhideWhenUsed="0"/>
-    <w:lsdException w:name="Medium Grid 1 Accent 2" w:semiHidden="0" w:uiPriority="67" w:unhideWhenUsed="0"/>
-    <w:lsdException w:name="Medium Grid 2 Accent 2" w:semiHidden="0" w:uiPriority="68" w:unhideWhenUsed="0"/>
-    <w:lsdException w:name="Medium Grid 3 Accent 2" w:semiHidden="0" w:uiPriority="69" w:unhideWhenUsed="0"/>
-    <w:lsdException w:name="Dark List Accent 2" w:semiHidden="0" w:uiPriority="70" w:unhideWhenUsed="0"/>
-    <w:lsdException w:name="Colorful Shading Accent 2" w:semiHidden="0" w:uiPriority="71" w:unhideWhenUsed="0"/>
-    <w:lsdException w:name="Colorful List Accent 2" w:semiHidden="0" w:uiPriority="72" w:unhideWhenUsed="0"/>
-    <w:lsdException w:name="Colorful Grid Accent 2" w:semiHidden="0" w:uiPriority="73" w:unhideWhenUsed="0"/>
-    <w:lsdException w:name="Light Shading Accent 3" w:semiHidden="0" w:uiPriority="60" w:unhideWhenUsed="0"/>
-    <w:lsdException w:name="Light List Accent 3" w:semiHidden="0" w:uiPriority="61" w:unhideWhenUsed="0"/>
-    <w:lsdException w:name="Light Grid Accent 3" w:semiHidden="0" w:uiPriority="62" w:unhideWhenUsed="0"/>
-    <w:lsdException w:name="Medium Shading 1 Accent 3" w:semiHidden="0" w:uiPriority="63" w:unhideWhenUsed="0"/>
-    <w:lsdException w:name="Medium Shading 2 Accent 3" w:semiHidden="0" w:uiPriority="64" w:unhideWhenUsed="0"/>
-    <w:lsdException w:name="Medium List 1 Accent 3" w:semiHidden="0" w:uiPriority="65" w:unhideWhenUsed="0"/>
-    <w:lsdException w:name="Medium List 2 Accent 3" w:semiHidden="0" w:uiPriority="66" w:unhideWhenUsed="0"/>
-    <w:lsdException w:name="Medium Grid 1 Accent 3" w:semiHidden="0" w:uiPriority="67" w:unhideWhenUsed="0"/>
-    <w:lsdException w:name="Medium Grid 2 Accent 3" w:semiHidden="0" w:uiPriority="68" w:unhideWhenUsed="0"/>
-    <w:lsdException w:name="Medium Grid 3 Accent 3" w:semiHidden="0" w:uiPriority="69" w:unhideWhenUsed="0"/>
-    <w:lsdException w:name="Dark List Accent 3" w:semiHidden="0" w:uiPriority="70" w:unhideWhenUsed="0"/>
-    <w:lsdException w:name="Colorful Shading Accent 3" w:semiHidden="0" w:uiPriority="71" w:unhideWhenUsed="0"/>
-    <w:lsdException w:name="Colorful List Accent 3" w:semiHidden="0" w:uiPriority="72" w:unhideWhenUsed="0"/>
-    <w:lsdException w:name="Colorful Grid Accent 3" w:semiHidden="0" w:uiPriority="73" w:unhideWhenUsed="0"/>
-    <w:lsdException w:name="Light Shading Accent 4" w:semiHidden="0" w:uiPriority="60" w:unhideWhenUsed="0"/>
-    <w:lsdException w:name="Light List Accent 4" w:semiHidden="0" w:uiPriority="61" w:unhideWhenUsed="0"/>
-    <w:lsdException w:name="Light Grid Accent 4" w:semiHidden="0" w:uiPriority="62" w:unhideWhenUsed="0"/>
-    <w:lsdException w:name="Medium Shading 1 Accent 4" w:semiHidden="0" w:uiPriority="63" w:unhideWhenUsed="0"/>
-    <w:lsdException w:name="Medium Shading 2 Accent 4" w:semiHidden="0" w:uiPriority="64" w:unhideWhenUsed="0"/>
-    <w:lsdException w:name="Medium List 1 Accent 4" w:semiHidden="0" w:uiPriority="65" w:unhideWhenUsed="0"/>
-    <w:lsdException w:name="Medium List 2 Accent 4" w:semiHidden="0" w:uiPriority="66" w:unhideWhenUsed="0"/>
-    <w:lsdException w:name="Medium Grid 1 Accent 4" w:semiHidden="0" w:uiPriority="67" w:unhideWhenUsed="0"/>
-    <w:lsdException w:name="Medium Grid 2 Accent 4" w:semiHidden="0" w:uiPriority="68" w:unhideWhenUsed="0"/>
-    <w:lsdException w:name="Medium Grid 3 Accent 4" w:semiHidden="0" w:uiPriority="69" w:unhideWhenUsed="0"/>
-    <w:lsdException w:name="Dark List Accent 4" w:semiHidden="0" w:uiPriority="70" w:unhideWhenUsed="0"/>
-    <w:lsdException w:name="Colorful Shading Accent 4" w:semiHidden="0" w:uiPriority="71" w:unhideWhenUsed="0"/>
-    <w:lsdException w:name="Colorful List Accent 4" w:semiHidden="0" w:uiPriority="72" w:unhideWhenUsed="0"/>
-    <w:lsdException w:name="Colorful Grid Accent 4" w:semiHidden="0" w:uiPriority="73" w:unhideWhenUsed="0"/>
-    <w:lsdException w:name="Light Shading Accent 5" w:semiHidden="0" w:uiPriority="60" w:unhideWhenUsed="0"/>
-    <w:lsdException w:name="Light List Accent 5" w:semiHidden="0" w:uiPriority="61" w:unhideWhenUsed="0"/>
-    <w:lsdException w:name="Light Grid Accent 5" w:semiHidden="0" w:uiPriority="62" w:unhideWhenUsed="0"/>
-    <w:lsdException w:name="Medium Shading 1 Accent 5" w:semiHidden="0" w:uiPriority="63" w:unhideWhenUsed="0"/>
-    <w:lsdException w:name="Medium Shading 2 Accent 5" w:semiHidden="0" w:uiPriority="64" w:unhideWhenUsed="0"/>
-    <w:lsdException w:name="Medium List 1 Accent 5" w:semiHidden="0" w:uiPriority="65" w:unhideWhenUsed="0"/>
-    <w:lsdException w:name="Medium List 2 Accent 5" w:semiHidden="0" w:uiPriority="66" w:unhideWhenUsed="0"/>
-    <w:lsdException w:name="Medium Grid 1 Accent 5" w:semiHidden="0" w:uiPriority="67" w:unhideWhenUsed="0"/>
-    <w:lsdException w:name="Medium Grid 2 Accent 5" w:semiHidden="0" w:uiPriority="68" w:unhideWhenUsed="0"/>
-    <w:lsdException w:name="Medium Grid 3 Accent 5" w:semiHidden="0" w:uiPriority="69" w:unhideWhenUsed="0"/>
-    <w:lsdException w:name="Dark List Accent 5" w:semiHidden="0" w:uiPriority="70" w:unhideWhenUsed="0"/>
-    <w:lsdException w:name="Colorful Shading Accent 5" w:semiHidden="0" w:uiPriority="71" w:unhideWhenUsed="0"/>
-    <w:lsdException w:name="Colorful List Accent 5" w:semiHidden="0" w:uiPriority="72" w:unhideWhenUsed="0"/>
-    <w:lsdException w:name="Colorful Grid Accent 5" w:semiHidden="0" w:uiPriority="73" w:unhideWhenUsed="0"/>
-    <w:lsdException w:name="Light Shading Accent 6" w:semiHidden="0" w:uiPriority="60" w:unhideWhenUsed="0"/>
-    <w:lsdException w:name="Light List Accent 6" w:semiHidden="0" w:uiPriority="61" w:unhideWhenUsed="0"/>
-    <w:lsdException w:name="Light Grid Accent 6" w:semiHidden="0" w:uiPriority="62" w:unhideWhenUsed="0"/>
-    <w:lsdException w:name="Medium Shading 1 Accent 6" w:semiHidden="0" w:uiPriority="63" w:unhideWhenUsed="0"/>
-    <w:lsdException w:name="Medium Shading 2 Accent 6" w:semiHidden="0" w:uiPriority="64" w:unhideWhenUsed="0"/>
-    <w:lsdException w:name="Medium List 1 Accent 6" w:semiHidden="0" w:uiPriority="65" w:unhideWhenUsed="0"/>
-    <w:lsdException w:name="Medium List 2 Accent 6" w:semiHidden="0" w:uiPriority="66" w:unhideWhenUsed="0"/>
-    <w:lsdException w:name="Medium Grid 1 Accent 6" w:semiHidden="0" w:uiPriority="67" w:unhideWhenUsed="0"/>
-    <w:lsdException w:name="Medium Grid 2 Accent 6" w:semiHidden="0" w:uiPriority="68" w:unhideWhenUsed="0"/>
-    <w:lsdException w:name="Medium Grid 3 Accent 6" w:semiHidden="0" w:uiPriority="69" w:unhideWhenUsed="0"/>
-    <w:lsdException w:name="Dark List Accent 6" w:semiHidden="0" w:uiPriority="70" w:unhideWhenUsed="0"/>
-    <w:lsdException w:name="Colorful Shading Accent 6" w:semiHidden="0" w:uiPriority="71" w:unhideWhenUsed="0"/>
-    <w:lsdException w:name="Colorful List Accent 6" w:semiHidden="0" w:uiPriority="72" w:unhideWhenUsed="0"/>
-    <w:lsdException w:name="Colorful Grid Accent 6" w:semiHidden="0" w:uiPriority="73" w:unhideWhenUsed="0"/>
-    <w:lsdException w:name="Subtle Emphasis" w:semiHidden="0" w:uiPriority="19" w:unhideWhenUsed="0" w:qFormat="1"/>
-    <w:lsdException w:name="Intense Emphasis" w:semiHidden="0" w:uiPriority="21" w:unhideWhenUsed="0" w:qFormat="1"/>
-    <w:lsdException w:name="Subtle Reference" w:semiHidden="0" w:uiPriority="31" w:unhideWhenUsed="0" w:qFormat="1"/>
-    <w:lsdException w:name="Intense Reference" w:semiHidden="0" w:uiPriority="32" w:unhideWhenUsed="0" w:qFormat="1"/>
-    <w:lsdException w:name="Book Title" w:semiHidden="0" w:uiPriority="33" w:unhideWhenUsed="0" w:qFormat="1"/>
-    <w:lsdException w:name="Bibliography" w:uiPriority="37"/>
-    <w:lsdException w:name="TOC Heading" w:uiPriority="39" w:qFormat="1"/>
+  <w:latentStyles w:defLockedState="0" w:defUIPriority="99" w:defSemiHidden="0" w:defUnhideWhenUsed="0" w:defQFormat="0" w:count="376">
+    <w:lsdException w:name="Normal" w:uiPriority="1" w:qFormat="1"/>
+    <w:lsdException w:name="heading 1" w:uiPriority="1" w:qFormat="1"/>
+    <w:lsdException w:name="heading 2" w:semiHidden="1" w:uiPriority="1" w:unhideWhenUsed="1" w:qFormat="1"/>
+    <w:lsdException w:name="heading 3" w:semiHidden="1" w:uiPriority="9" w:unhideWhenUsed="1" w:qFormat="1"/>
+    <w:lsdException w:name="heading 4" w:semiHidden="1" w:uiPriority="9" w:unhideWhenUsed="1" w:qFormat="1"/>
+    <w:lsdException w:name="heading 5" w:semiHidden="1" w:uiPriority="9" w:unhideWhenUsed="1" w:qFormat="1"/>
+    <w:lsdException w:name="heading 6" w:semiHidden="1" w:uiPriority="9" w:unhideWhenUsed="1" w:qFormat="1"/>
+    <w:lsdException w:name="heading 7" w:semiHidden="1" w:uiPriority="9" w:unhideWhenUsed="1" w:qFormat="1"/>
+    <w:lsdException w:name="heading 8" w:semiHidden="1" w:uiPriority="9" w:unhideWhenUsed="1" w:qFormat="1"/>
+    <w:lsdException w:name="heading 9" w:semiHidden="1" w:uiPriority="9" w:unhideWhenUsed="1" w:qFormat="1"/>
+    <w:lsdException w:name="index 1" w:semiHidden="1" w:unhideWhenUsed="1"/>
+    <w:lsdException w:name="index 2" w:semiHidden="1" w:unhideWhenUsed="1"/>
+    <w:lsdException w:name="index 3" w:semiHidden="1" w:unhideWhenUsed="1"/>
+    <w:lsdException w:name="index 4" w:semiHidden="1" w:unhideWhenUsed="1"/>
+    <w:lsdException w:name="index 5" w:semiHidden="1" w:unhideWhenUsed="1"/>
+    <w:lsdException w:name="index 6" w:semiHidden="1" w:unhideWhenUsed="1"/>
+    <w:lsdException w:name="index 7" w:semiHidden="1" w:unhideWhenUsed="1"/>
+    <w:lsdException w:name="index 8" w:semiHidden="1" w:unhideWhenUsed="1"/>
+    <w:lsdException w:name="index 9" w:semiHidden="1" w:unhideWhenUsed="1"/>
+    <w:lsdException w:name="toc 1" w:semiHidden="1" w:uiPriority="39" w:unhideWhenUsed="1"/>
+    <w:lsdException w:name="toc 2" w:semiHidden="1" w:uiPriority="39" w:unhideWhenUsed="1"/>
+    <w:lsdException w:name="toc 3" w:semiHidden="1" w:uiPriority="39" w:unhideWhenUsed="1"/>
+    <w:lsdException w:name="toc 4" w:semiHidden="1" w:uiPriority="39" w:unhideWhenUsed="1"/>
+    <w:lsdException w:name="toc 5" w:semiHidden="1" w:uiPriority="39" w:unhideWhenUsed="1"/>
+    <w:lsdException w:name="toc 6" w:semiHidden="1" w:uiPriority="39" w:unhideWhenUsed="1"/>
+    <w:lsdException w:name="toc 7" w:semiHidden="1" w:uiPriority="39" w:unhideWhenUsed="1"/>
+    <w:lsdException w:name="toc 8" w:semiHidden="1" w:uiPriority="39" w:unhideWhenUsed="1"/>
+    <w:lsdException w:name="toc 9" w:semiHidden="1" w:uiPriority="39" w:unhideWhenUsed="1"/>
+    <w:lsdException w:name="Normal Indent" w:semiHidden="1" w:unhideWhenUsed="1"/>
+    <w:lsdException w:name="footnote text" w:semiHidden="1" w:unhideWhenUsed="1"/>
+    <w:lsdException w:name="annotation text" w:semiHidden="1" w:unhideWhenUsed="1"/>
+    <w:lsdException w:name="header" w:semiHidden="1" w:unhideWhenUsed="1"/>
+    <w:lsdException w:name="footer" w:semiHidden="1" w:unhideWhenUsed="1"/>
+    <w:lsdException w:name="index heading" w:semiHidden="1" w:unhideWhenUsed="1"/>
+    <w:lsdException w:name="caption" w:semiHidden="1" w:uiPriority="35" w:unhideWhenUsed="1" w:qFormat="1"/>
+    <w:lsdException w:name="table of figures" w:semiHidden="1" w:unhideWhenUsed="1"/>
+    <w:lsdException w:name="envelope address" w:semiHidden="1" w:unhideWhenUsed="1"/>
+    <w:lsdException w:name="envelope return" w:semiHidden="1" w:unhideWhenUsed="1"/>
+    <w:lsdException w:name="footnote reference" w:semiHidden="1" w:unhideWhenUsed="1"/>
+    <w:lsdException w:name="annotation reference" w:semiHidden="1" w:unhideWhenUsed="1"/>
+    <w:lsdException w:name="line number" w:semiHidden="1" w:unhideWhenUsed="1"/>
+    <w:lsdException w:name="page number" w:semiHidden="1" w:unhideWhenUsed="1"/>
+    <w:lsdException w:name="endnote reference" w:semiHidden="1" w:unhideWhenUsed="1"/>
+    <w:lsdException w:name="endnote text" w:semiHidden="1" w:unhideWhenUsed="1"/>
+    <w:lsdException w:name="table of authorities" w:semiHidden="1" w:unhideWhenUsed="1"/>
+    <w:lsdException w:name="macro" w:semiHidden="1" w:unhideWhenUsed="1"/>
+    <w:lsdException w:name="toa heading" w:semiHidden="1" w:unhideWhenUsed="1"/>
+    <w:lsdException w:name="List" w:semiHidden="1" w:unhideWhenUsed="1"/>
+    <w:lsdException w:name="List Bullet" w:semiHidden="1" w:unhideWhenUsed="1"/>
+    <w:lsdException w:name="List Number" w:semiHidden="1" w:unhideWhenUsed="1"/>
+    <w:lsdException w:name="List 2" w:semiHidden="1" w:unhideWhenUsed="1"/>
+    <w:lsdException w:name="List 3" w:semiHidden="1" w:unhideWhenUsed="1"/>
+    <w:lsdException w:name="List 4" w:semiHidden="1" w:unhideWhenUsed="1"/>
+    <w:lsdException w:name="List 5" w:semiHidden="1" w:unhideWhenUsed="1"/>
+    <w:lsdException w:name="List Bullet 2" w:semiHidden="1" w:unhideWhenUsed="1"/>
+    <w:lsdException w:name="List Bullet 3" w:semiHidden="1" w:unhideWhenUsed="1"/>
+    <w:lsdException w:name="List Bullet 4" w:semiHidden="1" w:unhideWhenUsed="1"/>
+    <w:lsdException w:name="List Bullet 5" w:semiHidden="1" w:unhideWhenUsed="1"/>
+    <w:lsdException w:name="List Number 2" w:semiHidden="1" w:unhideWhenUsed="1"/>
+    <w:lsdException w:name="List Number 3" w:semiHidden="1" w:unhideWhenUsed="1"/>
+    <w:lsdException w:name="List Number 4" w:semiHidden="1" w:unhideWhenUsed="1"/>
+    <w:lsdException w:name="List Number 5" w:semiHidden="1" w:unhideWhenUsed="1"/>
+    <w:lsdException w:name="Title" w:uiPriority="10" w:qFormat="1"/>
+    <w:lsdException w:name="Closing" w:semiHidden="1" w:unhideWhenUsed="1"/>
+    <w:lsdException w:name="Signature" w:semiHidden="1" w:unhideWhenUsed="1"/>
+    <w:lsdException w:name="Default Paragraph Font" w:semiHidden="1" w:uiPriority="1" w:unhideWhenUsed="1"/>
+    <w:lsdException w:name="Body Text" w:semiHidden="1" w:uiPriority="1" w:unhideWhenUsed="1" w:qFormat="1"/>
+    <w:lsdException w:name="Body Text Indent" w:semiHidden="1" w:unhideWhenUsed="1"/>
+    <w:lsdException w:name="List Continue" w:semiHidden="1" w:unhideWhenUsed="1"/>
+    <w:lsdException w:name="List Continue 2" w:semiHidden="1" w:unhideWhenUsed="1"/>
+    <w:lsdException w:name="List Continue 3" w:semiHidden="1" w:unhideWhenUsed="1"/>
+    <w:lsdException w:name="List Continue 4" w:semiHidden="1" w:unhideWhenUsed="1"/>
+    <w:lsdException w:name="List Continue 5" w:semiHidden="1" w:unhideWhenUsed="1"/>
+    <w:lsdException w:name="Message Header" w:semiHidden="1" w:unhideWhenUsed="1"/>
+    <w:lsdException w:name="Subtitle" w:uiPriority="11" w:qFormat="1"/>
+    <w:lsdException w:name="Salutation" w:semiHidden="1" w:unhideWhenUsed="1"/>
+    <w:lsdException w:name="Date" w:semiHidden="1" w:unhideWhenUsed="1"/>
+    <w:lsdException w:name="Body Text First Indent" w:semiHidden="1" w:unhideWhenUsed="1"/>
+    <w:lsdException w:name="Body Text First Indent 2" w:semiHidden="1" w:unhideWhenUsed="1"/>
+    <w:lsdException w:name="Note Heading" w:semiHidden="1" w:unhideWhenUsed="1"/>
+    <w:lsdException w:name="Body Text 2" w:semiHidden="1" w:unhideWhenUsed="1"/>
+    <w:lsdException w:name="Body Text 3" w:semiHidden="1" w:unhideWhenUsed="1"/>
+    <w:lsdException w:name="Body Text Indent 2" w:semiHidden="1" w:unhideWhenUsed="1"/>
+    <w:lsdException w:name="Body Text Indent 3" w:semiHidden="1" w:unhideWhenUsed="1"/>
+    <w:lsdException w:name="Block Text" w:semiHidden="1" w:unhideWhenUsed="1"/>
+    <w:lsdException w:name="Hyperlink" w:semiHidden="1" w:unhideWhenUsed="1"/>
+    <w:lsdException w:name="FollowedHyperlink" w:semiHidden="1" w:unhideWhenUsed="1"/>
+    <w:lsdException w:name="Strong" w:uiPriority="22" w:qFormat="1"/>
+    <w:lsdException w:name="Emphasis" w:uiPriority="20" w:qFormat="1"/>
+    <w:lsdException w:name="Document Map" w:semiHidden="1" w:unhideWhenUsed="1"/>
+    <w:lsdException w:name="Plain Text" w:semiHidden="1" w:unhideWhenUsed="1"/>
+    <w:lsdException w:name="E-mail Signature" w:semiHidden="1" w:unhideWhenUsed="1"/>
+    <w:lsdException w:name="HTML Top of Form" w:semiHidden="1" w:unhideWhenUsed="1"/>
+    <w:lsdException w:name="HTML Bottom of Form" w:semiHidden="1" w:unhideWhenUsed="1"/>
+    <w:lsdException w:name="Normal (Web)" w:semiHidden="1" w:unhideWhenUsed="1"/>
+    <w:lsdException w:name="HTML Acronym" w:semiHidden="1" w:unhideWhenUsed="1"/>
+    <w:lsdException w:name="HTML Address" w:semiHidden="1" w:unhideWhenUsed="1"/>
+    <w:lsdException w:name="HTML Cite" w:semiHidden="1" w:unhideWhenUsed="1"/>
+    <w:lsdException w:name="HTML Code" w:semiHidden="1" w:unhideWhenUsed="1"/>
+    <w:lsdException w:name="HTML Definition" w:semiHidden="1" w:unhideWhenUsed="1"/>
+    <w:lsdException w:name="HTML Keyboard" w:semiHidden="1" w:unhideWhenUsed="1"/>
+    <w:lsdException w:name="HTML Preformatted" w:semiHidden="1" w:unhideWhenUsed="1"/>
+    <w:lsdException w:name="HTML Sample" w:semiHidden="1" w:unhideWhenUsed="1"/>
+    <w:lsdException w:name="HTML Typewriter" w:semiHidden="1" w:unhideWhenUsed="1"/>
+    <w:lsdException w:name="HTML Variable" w:semiHidden="1" w:unhideWhenUsed="1"/>
+    <w:lsdException w:name="Normal Table" w:semiHidden="1" w:unhideWhenUsed="1"/>
+    <w:lsdException w:name="annotation subject" w:semiHidden="1" w:unhideWhenUsed="1"/>
+    <w:lsdException w:name="No List" w:semiHidden="1" w:unhideWhenUsed="1"/>
+    <w:lsdException w:name="Outline List 1" w:semiHidden="1" w:unhideWhenUsed="1"/>
+    <w:lsdException w:name="Outline List 2" w:semiHidden="1" w:unhideWhenUsed="1"/>
+    <w:lsdException w:name="Outline List 3" w:semiHidden="1" w:unhideWhenUsed="1"/>
+    <w:lsdException w:name="Table Simple 1" w:semiHidden="1" w:unhideWhenUsed="1"/>
+    <w:lsdException w:name="Table Simple 2" w:semiHidden="1" w:unhideWhenUsed="1"/>
+    <w:lsdException w:name="Table Simple 3" w:semiHidden="1" w:unhideWhenUsed="1"/>
+    <w:lsdException w:name="Table Classic 1" w:semiHidden="1" w:unhideWhenUsed="1"/>
+    <w:lsdException w:name="Table Classic 2" w:semiHidden="1" w:unhideWhenUsed="1"/>
+    <w:lsdException w:name="Table Classic 3" w:semiHidden="1" w:unhideWhenUsed="1"/>
+    <w:lsdException w:name="Table Classic 4" w:semiHidden="1" w:unhideWhenUsed="1"/>
+    <w:lsdException w:name="Table Colorful 1" w:semiHidden="1" w:unhideWhenUsed="1"/>
+    <w:lsdException w:name="Table Colorful 2" w:semiHidden="1" w:unhideWhenUsed="1"/>
+    <w:lsdException w:name="Table Colorful 3" w:semiHidden="1" w:unhideWhenUsed="1"/>
+    <w:lsdException w:name="Table Columns 1" w:semiHidden="1" w:unhideWhenUsed="1"/>
+    <w:lsdException w:name="Table Columns 2" w:semiHidden="1" w:unhideWhenUsed="1"/>
+    <w:lsdException w:name="Table Columns 3" w:semiHidden="1" w:unhideWhenUsed="1"/>
+    <w:lsdException w:name="Table Columns 4" w:semiHidden="1" w:unhideWhenUsed="1"/>
+    <w:lsdException w:name="Table Columns 5" w:semiHidden="1" w:unhideWhenUsed="1"/>
+    <w:lsdException w:name="Table Grid 1" w:semiHidden="1" w:unhideWhenUsed="1"/>
+    <w:lsdException w:name="Table Grid 2" w:semiHidden="1" w:unhideWhenUsed="1"/>
+    <w:lsdException w:name="Table Grid 3" w:semiHidden="1" w:unhideWhenUsed="1"/>
+    <w:lsdException w:name="Table Grid 4" w:semiHidden="1" w:unhideWhenUsed="1"/>
+    <w:lsdException w:name="Table Grid 5" w:semiHidden="1" w:unhideWhenUsed="1"/>
+    <w:lsdException w:name="Table Grid 6" w:semiHidden="1" w:unhideWhenUsed="1"/>
+    <w:lsdException w:name="Table Grid 7" w:semiHidden="1" w:unhideWhenUsed="1"/>
+    <w:lsdException w:name="Table Grid 8" w:semiHidden="1" w:unhideWhenUsed="1"/>
+    <w:lsdException w:name="Table List 1" w:semiHidden="1" w:unhideWhenUsed="1"/>
+    <w:lsdException w:name="Table List 2" w:semiHidden="1" w:unhideWhenUsed="1"/>
+    <w:lsdException w:name="Table List 3" w:semiHidden="1" w:unhideWhenUsed="1"/>
+    <w:lsdException w:name="Table List 4" w:semiHidden="1" w:unhideWhenUsed="1"/>
+    <w:lsdException w:name="Table List 5" w:semiHidden="1" w:unhideWhenUsed="1"/>
+    <w:lsdException w:name="Table List 6" w:semiHidden="1" w:unhideWhenUsed="1"/>
+    <w:lsdException w:name="Table List 7" w:semiHidden="1" w:unhideWhenUsed="1"/>
+    <w:lsdException w:name="Table List 8" w:semiHidden="1" w:unhideWhenUsed="1"/>
+    <w:lsdException w:name="Table 3D effects 1" w:semiHidden="1" w:unhideWhenUsed="1"/>
+    <w:lsdException w:name="Table 3D effects 2" w:semiHidden="1" w:unhideWhenUsed="1"/>
+    <w:lsdException w:name="Table 3D effects 3" w:semiHidden="1" w:unhideWhenUsed="1"/>
+    <w:lsdException w:name="Table Contemporary" w:semiHidden="1" w:unhideWhenUsed="1"/>
+    <w:lsdException w:name="Table Elegant" w:semiHidden="1" w:unhideWhenUsed="1"/>
+    <w:lsdException w:name="Table Professional" w:semiHidden="1" w:unhideWhenUsed="1"/>
+    <w:lsdException w:name="Table Subtle 1" w:semiHidden="1" w:unhideWhenUsed="1"/>
+    <w:lsdException w:name="Table Subtle 2" w:semiHidden="1" w:unhideWhenUsed="1"/>
+    <w:lsdException w:name="Table Web 1" w:semiHidden="1" w:unhideWhenUsed="1"/>
+    <w:lsdException w:name="Table Web 2" w:semiHidden="1" w:unhideWhenUsed="1"/>
+    <w:lsdException w:name="Table Web 3" w:semiHidden="1" w:unhideWhenUsed="1"/>
+    <w:lsdException w:name="Balloon Text" w:semiHidden="1" w:unhideWhenUsed="1"/>
+    <w:lsdException w:name="Table Grid" w:uiPriority="59"/>
+    <w:lsdException w:name="Table Theme" w:semiHidden="1" w:unhideWhenUsed="1"/>
+    <w:lsdException w:name="Placeholder Text" w:semiHidden="1"/>
+    <w:lsdException w:name="No Spacing" w:uiPriority="1" w:qFormat="1"/>
+    <w:lsdException w:name="Light Shading" w:uiPriority="60"/>
+    <w:lsdException w:name="Light List" w:uiPriority="61"/>
+    <w:lsdException w:name="Light Grid" w:uiPriority="62"/>
+    <w:lsdException w:name="Medium Shading 1" w:uiPriority="63"/>
+    <w:lsdException w:name="Medium Shading 2" w:uiPriority="64"/>
+    <w:lsdException w:name="Medium List 1" w:uiPriority="65"/>
+    <w:lsdException w:name="Medium List 2" w:uiPriority="66"/>
+    <w:lsdException w:name="Medium Grid 1" w:uiPriority="67"/>
+    <w:lsdException w:name="Medium Grid 2" w:uiPriority="68"/>
+    <w:lsdException w:name="Medium Grid 3" w:uiPriority="69"/>
+    <w:lsdException w:name="Dark List" w:uiPriority="70"/>
+    <w:lsdException w:name="Colorful Shading" w:uiPriority="71"/>
+    <w:lsdException w:name="Colorful List" w:uiPriority="72"/>
+    <w:lsdException w:name="Colorful Grid" w:uiPriority="73"/>
+    <w:lsdException w:name="Light Shading Accent 1" w:uiPriority="60"/>
+    <w:lsdException w:name="Light List Accent 1" w:uiPriority="61"/>
+    <w:lsdException w:name="Light Grid Accent 1" w:uiPriority="62"/>
+    <w:lsdException w:name="Medium Shading 1 Accent 1" w:uiPriority="63"/>
+    <w:lsdException w:name="Medium Shading 2 Accent 1" w:uiPriority="64"/>
+    <w:lsdException w:name="Medium List 1 Accent 1" w:uiPriority="65"/>
+    <w:lsdException w:name="Revision" w:semiHidden="1"/>
+    <w:lsdException w:name="List Paragraph" w:uiPriority="1" w:qFormat="1"/>
+    <w:lsdException w:name="Quote" w:uiPriority="29" w:qFormat="1"/>
+    <w:lsdException w:name="Intense Quote" w:uiPriority="30" w:qFormat="1"/>
+    <w:lsdException w:name="Medium List 2 Accent 1" w:uiPriority="66"/>
+    <w:lsdException w:name="Medium Grid 1 Accent 1" w:uiPriority="67"/>
+    <w:lsdException w:name="Medium Grid 2 Accent 1" w:uiPriority="68"/>
+    <w:lsdException w:name="Medium Grid 3 Accent 1" w:uiPriority="69"/>
+    <w:lsdException w:name="Dark List Accent 1" w:uiPriority="70"/>
+    <w:lsdException w:name="Colorful Shading Accent 1" w:uiPriority="71"/>
+    <w:lsdException w:name="Colorful List Accent 1" w:uiPriority="72"/>
+    <w:lsdException w:name="Colorful Grid Accent 1" w:uiPriority="73"/>
+    <w:lsdException w:name="Light Shading Accent 2" w:uiPriority="60"/>
+    <w:lsdException w:name="Light List Accent 2" w:uiPriority="61"/>
+    <w:lsdException w:name="Light Grid Accent 2" w:uiPriority="62"/>
+    <w:lsdException w:name="Medium Shading 1 Accent 2" w:uiPriority="63"/>
+    <w:lsdException w:name="Medium Shading 2 Accent 2" w:uiPriority="64"/>
+    <w:lsdException w:name="Medium List 1 Accent 2" w:uiPriority="65"/>
+    <w:lsdException w:name="Medium List 2 Accent 2" w:uiPriority="66"/>
+    <w:lsdException w:name="Medium Grid 1 Accent 2" w:uiPriority="67"/>
+    <w:lsdException w:name="Medium Grid 2 Accent 2" w:uiPriority="68"/>
+    <w:lsdException w:name="Medium Grid 3 Accent 2" w:uiPriority="69"/>
+    <w:lsdException w:name="Dark List Accent 2" w:uiPriority="70"/>
+    <w:lsdException w:name="Colorful Shading Accent 2" w:uiPriority="71"/>
+    <w:lsdException w:name="Colorful List Accent 2" w:uiPriority="72"/>
+    <w:lsdException w:name="Colorful Grid Accent 2" w:uiPriority="73"/>
+    <w:lsdException w:name="Light Shading Accent 3" w:uiPriority="60"/>
+    <w:lsdException w:name="Light List Accent 3" w:uiPriority="61"/>
+    <w:lsdException w:name="Light Grid Accent 3" w:uiPriority="62"/>
+    <w:lsdException w:name="Medium Shading 1 Accent 3" w:uiPriority="63"/>
+    <w:lsdException w:name="Medium Shading 2 Accent 3" w:uiPriority="64"/>
+    <w:lsdException w:name="Medium List 1 Accent 3" w:uiPriority="65"/>
+    <w:lsdException w:name="Medium List 2 Accent 3" w:uiPriority="66"/>
+    <w:lsdException w:name="Medium Grid 1 Accent 3" w:uiPriority="67"/>
+    <w:lsdException w:name="Medium Grid 2 Accent 3" w:uiPriority="68"/>
+    <w:lsdException w:name="Medium Grid 3 Accent 3" w:uiPriority="69"/>
+    <w:lsdException w:name="Dark List Accent 3" w:uiPriority="70"/>
+    <w:lsdException w:name="Colorful Shading Accent 3" w:uiPriority="71"/>
+    <w:lsdException w:name="Colorful List Accent 3" w:uiPriority="72"/>
+    <w:lsdException w:name="Colorful Grid Accent 3" w:uiPriority="73"/>
+    <w:lsdException w:name="Light Shading Accent 4" w:uiPriority="60"/>
+    <w:lsdException w:name="Light List Accent 4" w:uiPriority="61"/>
+    <w:lsdException w:name="Light Grid Accent 4" w:uiPriority="62"/>
+    <w:lsdException w:name="Medium Shading 1 Accent 4" w:uiPriority="63"/>
+    <w:lsdException w:name="Medium Shading 2 Accent 4" w:uiPriority="64"/>
+    <w:lsdException w:name="Medium List 1 Accent 4" w:uiPriority="65"/>
+    <w:lsdException w:name="Medium List 2 Accent 4" w:uiPriority="66"/>
+    <w:lsdException w:name="Medium Grid 1 Accent 4" w:uiPriority="67"/>
+    <w:lsdException w:name="Medium Grid 2 Accent 4" w:uiPriority="68"/>
+    <w:lsdException w:name="Medium Grid 3 Accent 4" w:uiPriority="69"/>
+    <w:lsdException w:name="Dark List Accent 4" w:uiPriority="70"/>
+    <w:lsdException w:name="Colorful Shading Accent 4" w:uiPriority="71"/>
+    <w:lsdException w:name="Colorful List Accent 4" w:uiPriority="72"/>
+    <w:lsdException w:name="Colorful Grid Accent 4" w:uiPriority="73"/>
+    <w:lsdException w:name="Light Shading Accent 5" w:uiPriority="60"/>
+    <w:lsdException w:name="Light List Accent 5" w:uiPriority="61"/>
+    <w:lsdException w:name="Light Grid Accent 5" w:uiPriority="62"/>
+    <w:lsdException w:name="Medium Shading 1 Accent 5" w:uiPriority="63"/>
+    <w:lsdException w:name="Medium Shading 2 Accent 5" w:uiPriority="64"/>
+    <w:lsdException w:name="Medium List 1 Accent 5" w:uiPriority="65"/>
+    <w:lsdException w:name="Medium List 2 Accent 5" w:uiPriority="66"/>
+    <w:lsdException w:name="Medium Grid 1 Accent 5" w:uiPriority="67"/>
+    <w:lsdException w:name="Medium Grid 2 Accent 5" w:uiPriority="68"/>
+    <w:lsdException w:name="Medium Grid 3 Accent 5" w:uiPriority="69"/>
+    <w:lsdException w:name="Dark List Accent 5" w:uiPriority="70"/>
+    <w:lsdException w:name="Colorful Shading Accent 5" w:uiPriority="71"/>
+    <w:lsdException w:name="Colorful List Accent 5" w:uiPriority="72"/>
+    <w:lsdException w:name="Colorful Grid Accent 5" w:uiPriority="73"/>
+    <w:lsdException w:name="Light Shading Accent 6" w:uiPriority="60"/>
+    <w:lsdException w:name="Light List Accent 6" w:uiPriority="61"/>
+    <w:lsdException w:name="Light Grid Accent 6" w:uiPriority="62"/>
+    <w:lsdException w:name="Medium Shading 1 Accent 6" w:uiPriority="63"/>
+    <w:lsdException w:name="Medium Shading 2 Accent 6" w:uiPriority="64"/>
+    <w:lsdException w:name="Medium List 1 Accent 6" w:uiPriority="65"/>
+    <w:lsdException w:name="Medium List 2 Accent 6" w:uiPriority="66"/>
+    <w:lsdException w:name="Medium Grid 1 Accent 6" w:uiPriority="67"/>
+    <w:lsdException w:name="Medium Grid 2 Accent 6" w:uiPriority="68"/>
+    <w:lsdException w:name="Medium Grid 3 Accent 6" w:uiPriority="69"/>
+    <w:lsdException w:name="Dark List Accent 6" w:uiPriority="70"/>
+    <w:lsdException w:name="Colorful Shading Accent 6" w:uiPriority="71"/>
+    <w:lsdException w:name="Colorful List Accent 6" w:uiPriority="72"/>
+    <w:lsdException w:name="Colorful Grid Accent 6" w:uiPriority="73"/>
+    <w:lsdException w:name="Subtle Emphasis" w:uiPriority="19" w:qFormat="1"/>
+    <w:lsdException w:name="Intense Emphasis" w:uiPriority="21" w:qFormat="1"/>
+    <w:lsdException w:name="Subtle Reference" w:uiPriority="31" w:qFormat="1"/>
+    <w:lsdException w:name="Intense Reference" w:uiPriority="32" w:qFormat="1"/>
+    <w:lsdException w:name="Book Title" w:uiPriority="33" w:qFormat="1"/>
+    <w:lsdException w:name="Bibliography" w:semiHidden="1" w:uiPriority="37" w:unhideWhenUsed="1"/>
+    <w:lsdException w:name="TOC Heading" w:semiHidden="1" w:uiPriority="39" w:unhideWhenUsed="1" w:qFormat="1"/>
+    <w:lsdException w:name="Plain Table 1" w:uiPriority="41"/>
+    <w:lsdException w:name="Plain Table 2" w:uiPriority="42"/>
+    <w:lsdException w:name="Plain Table 3" w:uiPriority="43"/>
+    <w:lsdException w:name="Plain Table 4" w:uiPriority="44"/>
+    <w:lsdException w:name="Plain Table 5" w:uiPriority="45"/>
+    <w:lsdException w:name="Grid Table Light" w:uiPriority="40"/>
+    <w:lsdException w:name="Grid Table 1 Light" w:uiPriority="46"/>
+    <w:lsdException w:name="Grid Table 2" w:uiPriority="47"/>
+    <w:lsdException w:name="Grid Table 3" w:uiPriority="48"/>
+    <w:lsdException w:name="Grid Table 4" w:uiPriority="49"/>
+    <w:lsdException w:name="Grid Table 5 Dark" w:uiPriority="50"/>
+    <w:lsdException w:name="Grid Table 6 Colorful" w:uiPriority="51"/>
+    <w:lsdException w:name="Grid Table 7 Colorful" w:uiPriority="52"/>
+    <w:lsdException w:name="Grid Table 1 Light Accent 1" w:uiPriority="46"/>
+    <w:lsdException w:name="Grid Table 2 Accent 1" w:uiPriority="47"/>
+    <w:lsdException w:name="Grid Table 3 Accent 1" w:uiPriority="48"/>
+    <w:lsdException w:name="Grid Table 4 Accent 1" w:uiPriority="49"/>
+    <w:lsdException w:name="Grid Table 5 Dark Accent 1" w:uiPriority="50"/>
+    <w:lsdException w:name="Grid Table 6 Colorful Accent 1" w:uiPriority="51"/>
+    <w:lsdException w:name="Grid Table 7 Colorful Accent 1" w:uiPriority="52"/>
+    <w:lsdException w:name="Grid Table 1 Light Accent 2" w:uiPriority="46"/>
+    <w:lsdException w:name="Grid Table 2 Accent 2" w:uiPriority="47"/>
+    <w:lsdException w:name="Grid Table 3 Accent 2" w:uiPriority="48"/>
+    <w:lsdException w:name="Grid Table 4 Accent 2" w:uiPriority="49"/>
+    <w:lsdException w:name="Grid Table 5 Dark Accent 2" w:uiPriority="50"/>
+    <w:lsdException w:name="Grid Table 6 Colorful Accent 2" w:uiPriority="51"/>
+    <w:lsdException w:name="Grid Table 7 Colorful Accent 2" w:uiPriority="52"/>
+    <w:lsdException w:name="Grid Table 1 Light Accent 3" w:uiPriority="46"/>
+    <w:lsdException w:name="Grid Table 2 Accent 3" w:uiPriority="47"/>
+    <w:lsdException w:name="Grid Table 3 Accent 3" w:uiPriority="48"/>
+    <w:lsdException w:name="Grid Table 4 Accent 3" w:uiPriority="49"/>
+    <w:lsdException w:name="Grid Table 5 Dark Accent 3" w:uiPriority="50"/>
+    <w:lsdException w:name="Grid Table 6 Colorful Accent 3" w:uiPriority="51"/>
+    <w:lsdException w:name="Grid Table 7 Colorful Accent 3" w:uiPriority="52"/>
+    <w:lsdException w:name="Grid Table 1 Light Accent 4" w:uiPriority="46"/>
+    <w:lsdException w:name="Grid Table 2 Accent 4" w:uiPriority="47"/>
+    <w:lsdException w:name="Grid Table 3 Accent 4" w:uiPriority="48"/>
+    <w:lsdException w:name="Grid Table 4 Accent 4" w:uiPriority="49"/>
+    <w:lsdException w:name="Grid Table 5 Dark Accent 4" w:uiPriority="50"/>
+    <w:lsdException w:name="Grid Table 6 Colorful Accent 4" w:uiPriority="51"/>
+    <w:lsdException w:name="Grid Table 7 Colorful Accent 4" w:uiPriority="52"/>
+    <w:lsdException w:name="Grid Table 1 Light Accent 5" w:uiPriority="46"/>
+    <w:lsdException w:name="Grid Table 2 Accent 5" w:uiPriority="47"/>
+    <w:lsdException w:name="Grid Table 3 Accent 5" w:uiPriority="48"/>
+    <w:lsdException w:name="Grid Table 4 Accent 5" w:uiPriority="49"/>
+    <w:lsdException w:name="Grid Table 5 Dark Accent 5" w:uiPriority="50"/>
+    <w:lsdException w:name="Grid Table 6 Colorful Accent 5" w:uiPriority="51"/>
+    <w:lsdException w:name="Grid Table 7 Colorful Accent 5" w:uiPriority="52"/>
+    <w:lsdException w:name="Grid Table 1 Light Accent 6" w:uiPriority="46"/>
+    <w:lsdException w:name="Grid Table 2 Accent 6" w:uiPriority="47"/>
+    <w:lsdException w:name="Grid Table 3 Accent 6" w:uiPriority="48"/>
+    <w:lsdException w:name="Grid Table 4 Accent 6" w:uiPriority="49"/>
+    <w:lsdException w:name="Grid Table 5 Dark Accent 6" w:uiPriority="50"/>
+    <w:lsdException w:name="Grid Table 6 Colorful Accent 6" w:uiPriority="51"/>
+    <w:lsdException w:name="Grid Table 7 Colorful Accent 6" w:uiPriority="52"/>
+    <w:lsdException w:name="List Table 1 Light" w:uiPriority="46"/>
+    <w:lsdException w:name="List Table 2" w:uiPriority="47"/>
+    <w:lsdException w:name="List Table 3" w:uiPriority="48"/>
+    <w:lsdException w:name="List Table 4" w:uiPriority="49"/>
+    <w:lsdException w:name="List Table 5 Dark" w:uiPriority="50"/>
+    <w:lsdException w:name="List Table 6 Colorful" w:uiPriority="51"/>
+    <w:lsdException w:name="List Table 7 Colorful" w:uiPriority="52"/>
+    <w:lsdException w:name="List Table 1 Light Accent 1" w:uiPriority="46"/>
+    <w:lsdException w:name="List Table 2 Accent 1" w:uiPriority="47"/>
+    <w:lsdException w:name="List Table 3 Accent 1" w:uiPriority="48"/>
+    <w:lsdException w:name="List Table 4 Accent 1" w:uiPriority="49"/>
+    <w:lsdException w:name="List Table 5 Dark Accent 1" w:uiPriority="50"/>
+    <w:lsdException w:name="List Table 6 Colorful Accent 1" w:uiPriority="51"/>
+    <w:lsdException w:name="List Table 7 Colorful Accent 1" w:uiPriority="52"/>
+    <w:lsdException w:name="List Table 1 Light Accent 2" w:uiPriority="46"/>
+    <w:lsdException w:name="List Table 2 Accent 2" w:uiPriority="47"/>
+    <w:lsdException w:name="List Table 3 Accent 2" w:uiPriority="48"/>
+    <w:lsdException w:name="List Table 4 Accent 2" w:uiPriority="49"/>
+    <w:lsdException w:name="List Table 5 Dark Accent 2" w:uiPriority="50"/>
+    <w:lsdException w:name="List Table 6 Colorful Accent 2" w:uiPriority="51"/>
+    <w:lsdException w:name="List Table 7 Colorful Accent 2" w:uiPriority="52"/>
+    <w:lsdException w:name="List Table 1 Light Accent 3" w:uiPriority="46"/>
+    <w:lsdException w:name="List Table 2 Accent 3" w:uiPriority="47"/>
+    <w:lsdException w:name="List Table 3 Accent 3" w:uiPriority="48"/>
+    <w:lsdException w:name="List Table 4 Accent 3" w:uiPriority="49"/>
+    <w:lsdException w:name="List Table 5 Dark Accent 3" w:uiPriority="50"/>
+    <w:lsdException w:name="List Table 6 Colorful Accent 3" w:uiPriority="51"/>
+    <w:lsdException w:name="List Table 7 Colorful Accent 3" w:uiPriority="52"/>
+    <w:lsdException w:name="List Table 1 Light Accent 4" w:uiPriority="46"/>
+    <w:lsdException w:name="List Table 2 Accent 4" w:uiPriority="47"/>
+    <w:lsdException w:name="List Table 3 Accent 4" w:uiPriority="48"/>
+    <w:lsdException w:name="List Table 4 Accent 4" w:uiPriority="49"/>
+    <w:lsdException w:name="List Table 5 Dark Accent 4" w:uiPriority="50"/>
+    <w:lsdException w:name="List Table 6 Colorful Accent 4" w:uiPriority="51"/>
+    <w:lsdException w:name="List Table 7 Colorful Accent 4" w:uiPriority="52"/>
+    <w:lsdException w:name="List Table 1 Light Accent 5" w:uiPriority="46"/>
+    <w:lsdException w:name="List Table 2 Accent 5" w:uiPriority="47"/>
+    <w:lsdException w:name="List Table 3 Accent 5" w:uiPriority="48"/>
+    <w:lsdException w:name="List Table 4 Accent 5" w:uiPriority="49"/>
+    <w:lsdException w:name="List Table 5 Dark Accent 5" w:uiPriority="50"/>
+    <w:lsdException w:name="List Table 6 Colorful Accent 5" w:uiPriority="51"/>
+    <w:lsdException w:name="List Table 7 Colorful Accent 5" w:uiPriority="52"/>
+    <w:lsdException w:name="List Table 1 Light Accent 6" w:uiPriority="46"/>
+    <w:lsdException w:name="List Table 2 Accent 6" w:uiPriority="47"/>
+    <w:lsdException w:name="List Table 3 Accent 6" w:uiPriority="48"/>
+    <w:lsdException w:name="List Table 4 Accent 6" w:uiPriority="49"/>
+    <w:lsdException w:name="List Table 5 Dark Accent 6" w:uiPriority="50"/>
+    <w:lsdException w:name="List Table 6 Colorful Accent 6" w:uiPriority="51"/>
+    <w:lsdException w:name="List Table 7 Colorful Accent 6" w:uiPriority="52"/>
+    <w:lsdException w:name="Mention" w:semiHidden="1" w:unhideWhenUsed="1"/>
+    <w:lsdException w:name="Smart Hyperlink" w:semiHidden="1" w:unhideWhenUsed="1"/>
+    <w:lsdException w:name="Hashtag" w:semiHidden="1" w:unhideWhenUsed="1"/>
+    <w:lsdException w:name="Unresolved Mention" w:semiHidden="1" w:unhideWhenUsed="1"/>
+    <w:lsdException w:name="Smart Link" w:semiHidden="1" w:unhideWhenUsed="1"/>
   </w:latentStyles>
   <w:style w:type="paragraph" w:default="1" w:styleId="Normal">
     <w:name w:val="Normal"/>
